--- a/Alessandra Borges Correia.docx
+++ b/Alessandra Borges Correia.docx
@@ -1720,7 +1720,7 @@
           <w:docPartGallery w:val="Table of Contents"/>
           <w:docPartUnique w:val="true"/>
         </w:docPartObj>
-        <w:id w:val="947619333"/>
+        <w:id w:val="720510976"/>
       </w:sdtPr>
       <w:sdtContent>
         <w:p>
@@ -2845,7 +2845,7 @@
           <v:shape id="ole_rId3" style="width:453.75pt;height:377.25pt" o:ole="">
             <v:imagedata r:id="rId4" o:title=""/>
           </v:shape>
-          <o:OLEObject Type="Embed" ProgID="StaticMetafile" ShapeID="ole_rId3" DrawAspect="Content" ObjectID="_1639664218" r:id="rId3"/>
+          <o:OLEObject Type="Embed" ProgID="StaticMetafile" ShapeID="ole_rId3" DrawAspect="Content" ObjectID="_2239037" r:id="rId3"/>
         </w:object>
       </w:r>
       <w:r>
@@ -3071,7 +3071,7 @@
           <v:shape id="ole_rId5" style="width:450pt;height:273pt" o:ole="">
             <v:imagedata r:id="rId6" o:title=""/>
           </v:shape>
-          <o:OLEObject Type="Embed" ProgID="StaticMetafile" ShapeID="ole_rId5" DrawAspect="Content" ObjectID="_1944765386" r:id="rId5"/>
+          <o:OLEObject Type="Embed" ProgID="StaticMetafile" ShapeID="ole_rId5" DrawAspect="Content" ObjectID="_1602219373" r:id="rId5"/>
         </w:object>
       </w:r>
     </w:p>
@@ -3388,7 +3388,7 @@
           <v:shape id="ole_rId8" style="width:453pt;height:267pt" o:ole="">
             <v:imagedata r:id="rId9" o:title=""/>
           </v:shape>
-          <o:OLEObject Type="Embed" ProgID="StaticMetafile" ShapeID="ole_rId8" DrawAspect="Content" ObjectID="_1276575132" r:id="rId8"/>
+          <o:OLEObject Type="Embed" ProgID="StaticMetafile" ShapeID="ole_rId8" DrawAspect="Content" ObjectID="_81239266" r:id="rId8"/>
         </w:object>
       </w:r>
     </w:p>
@@ -3582,7 +3582,7 @@
           <v:shape id="ole_rId11" style="width:453pt;height:414.75pt" o:ole="">
             <v:imagedata r:id="rId12" o:title=""/>
           </v:shape>
-          <o:OLEObject Type="Embed" ProgID="StaticMetafile" ShapeID="ole_rId11" DrawAspect="Content" ObjectID="_1703979391" r:id="rId11"/>
+          <o:OLEObject Type="Embed" ProgID="StaticMetafile" ShapeID="ole_rId11" DrawAspect="Content" ObjectID="_1753657280" r:id="rId11"/>
         </w:object>
       </w:r>
       <w:r>
@@ -3796,7 +3796,7 @@
           <v:shape id="ole_rId13" style="width:450.75pt;height:366.75pt" o:ole="">
             <v:imagedata r:id="rId14" o:title=""/>
           </v:shape>
-          <o:OLEObject Type="Embed" ProgID="StaticDib" ShapeID="ole_rId13" DrawAspect="Content" ObjectID="_1805832526" r:id="rId13"/>
+          <o:OLEObject Type="Embed" ProgID="StaticDib" ShapeID="ole_rId13" DrawAspect="Content" ObjectID="_2002754436" r:id="rId13"/>
         </w:object>
       </w:r>
     </w:p>
@@ -3851,11 +3851,327 @@
           <w:tab w:val="left" w:pos="0" w:leader="none"/>
         </w:tabs>
         <w:spacing w:lineRule="auto" w:line="360" w:before="240" w:after="0"/>
-        <w:ind w:hanging="0"/>
-        <w:rPr/>
-      </w:pPr>
-      <w:r>
-        <w:rPr/>
+        <w:jc w:val="both"/>
+        <w:rPr>
+          <w:rFonts w:ascii="Calibri" w:hAnsi="Calibri" w:eastAsia="Calibri" w:cs="Calibri"/>
+          <w:b w:val="false"/>
+          <w:b w:val="false"/>
+          <w:color w:val="auto"/>
+          <w:sz w:val="22"/>
+        </w:rPr>
+      </w:pPr>
+      <w:r>
+        <w:rPr>
+          <w:rFonts w:eastAsia="Calibri" w:cs="Calibri" w:ascii="sans-serif" w:hAnsi="sans-serif"/>
+          <w:b w:val="false"/>
+          <w:color w:val="000000"/>
+          <w:sz w:val="29"/>
+        </w:rPr>
+        <w:t>Projetos de Bancos de Dados (PBD) geralmente adotam um processo composto pelas</w:t>
+      </w:r>
+      <w:r>
+        <w:rPr>
+          <w:rFonts w:eastAsia="Calibri" w:cs="Calibri" w:ascii="Calibri" w:hAnsi="Calibri"/>
+          <w:b w:val="false"/>
+          <w:color w:val="000000"/>
+          <w:sz w:val="22"/>
+        </w:rPr>
+        <w:br/>
+      </w:r>
+      <w:r>
+        <w:rPr>
+          <w:rFonts w:eastAsia="Calibri" w:cs="Calibri" w:ascii="sans-serif" w:hAnsi="sans-serif"/>
+          <w:b w:val="false"/>
+          <w:color w:val="000000"/>
+          <w:sz w:val="29"/>
+        </w:rPr>
+        <w:t>seguintes etapas principais: levantamento de requisitos de dados, projeto conceitual e</w:t>
+      </w:r>
+      <w:r>
+        <w:rPr>
+          <w:rFonts w:eastAsia="Calibri" w:cs="Calibri" w:ascii="Calibri" w:hAnsi="Calibri"/>
+          <w:b w:val="false"/>
+          <w:color w:val="000000"/>
+          <w:sz w:val="22"/>
+        </w:rPr>
+        <w:br/>
+      </w:r>
+      <w:r>
+        <w:rPr>
+          <w:rFonts w:eastAsia="Calibri" w:cs="Calibri" w:ascii="sans-serif" w:hAnsi="sans-serif"/>
+          <w:b w:val="false"/>
+          <w:color w:val="000000"/>
+          <w:sz w:val="29"/>
+        </w:rPr>
+        <w:t>projeto l ́ogico [Elmasri and Navathe 2005, Heuser 2009].</w:t>
+      </w:r>
+      <w:r>
+        <w:rPr>
+          <w:rFonts w:eastAsia="Calibri" w:cs="Calibri" w:ascii="Calibri" w:hAnsi="Calibri"/>
+          <w:b w:val="false"/>
+          <w:color w:val="000000"/>
+          <w:sz w:val="22"/>
+        </w:rPr>
+        <w:t xml:space="preserve"> </w:t>
+      </w:r>
+      <w:r>
+        <w:rPr>
+          <w:rFonts w:eastAsia="Calibri" w:cs="Calibri" w:ascii="sans-serif" w:hAnsi="sans-serif"/>
+          <w:b w:val="false"/>
+          <w:color w:val="000000"/>
+          <w:sz w:val="29"/>
+        </w:rPr>
+        <w:t>O projeto conceitual ́e feito</w:t>
+      </w:r>
+      <w:r>
+        <w:rPr>
+          <w:rFonts w:eastAsia="Calibri" w:cs="Calibri" w:ascii="Calibri" w:hAnsi="Calibri"/>
+          <w:b w:val="false"/>
+          <w:color w:val="000000"/>
+          <w:sz w:val="22"/>
+        </w:rPr>
+        <w:br/>
+      </w:r>
+      <w:r>
+        <w:rPr>
+          <w:rFonts w:eastAsia="Calibri" w:cs="Calibri" w:ascii="sans-serif" w:hAnsi="sans-serif"/>
+          <w:b w:val="false"/>
+          <w:color w:val="000000"/>
+          <w:sz w:val="29"/>
+        </w:rPr>
+        <w:t>por meio do Modelo Entidade-Relacionamento (MER) que gera um Diagrama Entidade-</w:t>
+      </w:r>
+      <w:r>
+        <w:rPr>
+          <w:rFonts w:eastAsia="Calibri" w:cs="Calibri" w:ascii="Calibri" w:hAnsi="Calibri"/>
+          <w:b w:val="false"/>
+          <w:color w:val="000000"/>
+          <w:sz w:val="22"/>
+        </w:rPr>
+        <w:br/>
+      </w:r>
+      <w:r>
+        <w:rPr>
+          <w:rFonts w:eastAsia="Calibri" w:cs="Calibri" w:ascii="sans-serif" w:hAnsi="sans-serif"/>
+          <w:b w:val="false"/>
+          <w:color w:val="000000"/>
+          <w:sz w:val="29"/>
+        </w:rPr>
+        <w:t>Relacionamento (DER) [Chen 1976] e o projeto l ́ogico ́e feito por meio do Modelo Rela-</w:t>
+      </w:r>
+      <w:r>
+        <w:rPr>
+          <w:rFonts w:eastAsia="Calibri" w:cs="Calibri" w:ascii="Calibri" w:hAnsi="Calibri"/>
+          <w:b w:val="false"/>
+          <w:color w:val="000000"/>
+          <w:sz w:val="22"/>
+        </w:rPr>
+        <w:br/>
+      </w:r>
+      <w:r>
+        <w:rPr>
+          <w:rFonts w:eastAsia="Calibri" w:cs="Calibri" w:ascii="sans-serif" w:hAnsi="sans-serif"/>
+          <w:b w:val="false"/>
+          <w:color w:val="000000"/>
+          <w:sz w:val="29"/>
+        </w:rPr>
+        <w:t>cional (MR) gerando um esquema l ́ogico [Elmasri and Navathe 2005]. Intr ́ınseco as eta-</w:t>
+      </w:r>
+      <w:r>
+        <w:rPr>
+          <w:rFonts w:eastAsia="Calibri" w:cs="Calibri" w:ascii="Calibri" w:hAnsi="Calibri"/>
+          <w:b w:val="false"/>
+          <w:color w:val="000000"/>
+          <w:sz w:val="22"/>
+        </w:rPr>
+        <w:br/>
+      </w:r>
+      <w:r>
+        <w:rPr>
+          <w:rFonts w:eastAsia="Calibri" w:cs="Calibri" w:ascii="sans-serif" w:hAnsi="sans-serif"/>
+          <w:b w:val="false"/>
+          <w:color w:val="000000"/>
+          <w:sz w:val="29"/>
+        </w:rPr>
+        <w:t>pas de projeto conceitual e l ́ogico, ́e de grande importˆancia a elaborac</w:t>
+      </w:r>
+      <w:r>
+        <w:rPr>
+          <w:rFonts w:eastAsia="Calibri" w:cs="Calibri" w:ascii="Calibri" w:hAnsi="Calibri"/>
+          <w:b w:val="false"/>
+          <w:color w:val="000000"/>
+          <w:sz w:val="22"/>
+        </w:rPr>
+        <w:t xml:space="preserve"> ̧ ̃</w:t>
+      </w:r>
+      <w:r>
+        <w:rPr>
+          <w:rFonts w:eastAsia="Calibri" w:cs="Calibri" w:ascii="sans-serif" w:hAnsi="sans-serif"/>
+          <w:b w:val="false"/>
+          <w:color w:val="000000"/>
+          <w:sz w:val="29"/>
+        </w:rPr>
+        <w:t>ao de um Dicion ́ario</w:t>
+      </w:r>
+      <w:r>
+        <w:rPr>
+          <w:rFonts w:eastAsia="Calibri" w:cs="Calibri" w:ascii="Calibri" w:hAnsi="Calibri"/>
+          <w:b w:val="false"/>
+          <w:color w:val="000000"/>
+          <w:sz w:val="22"/>
+        </w:rPr>
+        <w:br/>
+      </w:r>
+      <w:r>
+        <w:rPr>
+          <w:rFonts w:eastAsia="Calibri" w:cs="Calibri" w:ascii="sans-serif" w:hAnsi="sans-serif"/>
+          <w:b w:val="false"/>
+          <w:color w:val="000000"/>
+          <w:sz w:val="29"/>
+        </w:rPr>
+        <w:t>de Dados (DD) para melhor explicar a semˆantica e as caracter ́ısticas dos PBD.</w:t>
+      </w:r>
+    </w:p>
+    <w:p>
+      <w:pPr>
+        <w:pStyle w:val="Normal"/>
+        <w:tabs>
+          <w:tab w:val="clear" w:pos="720"/>
+          <w:tab w:val="left" w:pos="0" w:leader="none"/>
+        </w:tabs>
+        <w:spacing w:lineRule="auto" w:line="360" w:before="240" w:after="0"/>
+        <w:jc w:val="both"/>
+        <w:rPr>
+          <w:rFonts w:ascii="sans-serif" w:hAnsi="sans-serif" w:eastAsia="Calibri" w:cs="Calibri"/>
+          <w:b w:val="false"/>
+          <w:b w:val="false"/>
+          <w:color w:val="auto"/>
+          <w:sz w:val="29"/>
+        </w:rPr>
+      </w:pPr>
+      <w:r>
+        <w:rPr>
+          <w:rFonts w:eastAsia="Calibri" w:cs="Calibri" w:ascii="sans-serif" w:hAnsi="sans-serif"/>
+          <w:b w:val="false"/>
+          <w:color w:val="auto"/>
+          <w:sz w:val="29"/>
+        </w:rPr>
+      </w:r>
+    </w:p>
+    <w:p>
+      <w:pPr>
+        <w:pStyle w:val="Normal"/>
+        <w:tabs>
+          <w:tab w:val="clear" w:pos="720"/>
+          <w:tab w:val="left" w:pos="0" w:leader="none"/>
+        </w:tabs>
+        <w:spacing w:lineRule="auto" w:line="360" w:before="240" w:after="0"/>
+        <w:jc w:val="both"/>
+        <w:rPr>
+          <w:rFonts w:ascii="sans-serif" w:hAnsi="sans-serif" w:eastAsia="Calibri" w:cs="Calibri"/>
+          <w:b w:val="false"/>
+          <w:b w:val="false"/>
+          <w:color w:val="auto"/>
+          <w:sz w:val="29"/>
+        </w:rPr>
+      </w:pPr>
+      <w:r>
+        <w:rPr>
+          <w:rFonts w:eastAsia="Calibri" w:cs="Calibri" w:ascii="sans-serif" w:hAnsi="sans-serif"/>
+          <w:b w:val="false"/>
+          <w:color w:val="auto"/>
+          <w:sz w:val="29"/>
+        </w:rPr>
+        <w:drawing>
+          <wp:anchor behindDoc="0" distT="0" distB="0" distL="0" distR="0" simplePos="0" locked="0" layoutInCell="1" allowOverlap="1" relativeHeight="13">
+            <wp:simplePos x="0" y="0"/>
+            <wp:positionH relativeFrom="column">
+              <wp:posOffset>-266700</wp:posOffset>
+            </wp:positionH>
+            <wp:positionV relativeFrom="paragraph">
+              <wp:posOffset>-95250</wp:posOffset>
+            </wp:positionV>
+            <wp:extent cx="5760085" cy="2267585"/>
+            <wp:effectExtent l="0" t="0" r="0" b="0"/>
+            <wp:wrapSquare wrapText="largest"/>
+            <wp:docPr id="3" name="Figura5" descr=""/>
+            <wp:cNvGraphicFramePr>
+              <a:graphicFrameLocks xmlns:a="http://schemas.openxmlformats.org/drawingml/2006/main" noChangeAspect="1"/>
+            </wp:cNvGraphicFramePr>
+            <a:graphic xmlns:a="http://schemas.openxmlformats.org/drawingml/2006/main">
+              <a:graphicData uri="http://schemas.openxmlformats.org/drawingml/2006/picture">
+                <pic:pic xmlns:pic="http://schemas.openxmlformats.org/drawingml/2006/picture">
+                  <pic:nvPicPr>
+                    <pic:cNvPr id="3" name="Figura5" descr=""/>
+                    <pic:cNvPicPr>
+                      <a:picLocks noChangeAspect="1" noChangeArrowheads="1"/>
+                    </pic:cNvPicPr>
+                  </pic:nvPicPr>
+                  <pic:blipFill>
+                    <a:blip r:embed="rId15"/>
+                    <a:stretch>
+                      <a:fillRect/>
+                    </a:stretch>
+                  </pic:blipFill>
+                  <pic:spPr bwMode="auto">
+                    <a:xfrm>
+                      <a:off x="0" y="0"/>
+                      <a:ext cx="5760085" cy="2267585"/>
+                    </a:xfrm>
+                    <a:prstGeom prst="rect">
+                      <a:avLst/>
+                    </a:prstGeom>
+                  </pic:spPr>
+                </pic:pic>
+              </a:graphicData>
+            </a:graphic>
+          </wp:anchor>
+        </w:drawing>
+        <w:drawing>
+          <wp:anchor behindDoc="0" distT="0" distB="0" distL="0" distR="0" simplePos="0" locked="0" layoutInCell="1" allowOverlap="1" relativeHeight="14">
+            <wp:simplePos x="0" y="0"/>
+            <wp:positionH relativeFrom="column">
+              <wp:posOffset>-210820</wp:posOffset>
+            </wp:positionH>
+            <wp:positionV relativeFrom="paragraph">
+              <wp:posOffset>2546985</wp:posOffset>
+            </wp:positionV>
+            <wp:extent cx="5743575" cy="1847850"/>
+            <wp:effectExtent l="0" t="0" r="0" b="0"/>
+            <wp:wrapSquare wrapText="largest"/>
+            <wp:docPr id="4" name="Figura6" descr=""/>
+            <wp:cNvGraphicFramePr>
+              <a:graphicFrameLocks xmlns:a="http://schemas.openxmlformats.org/drawingml/2006/main" noChangeAspect="1"/>
+            </wp:cNvGraphicFramePr>
+            <a:graphic xmlns:a="http://schemas.openxmlformats.org/drawingml/2006/main">
+              <a:graphicData uri="http://schemas.openxmlformats.org/drawingml/2006/picture">
+                <pic:pic xmlns:pic="http://schemas.openxmlformats.org/drawingml/2006/picture">
+                  <pic:nvPicPr>
+                    <pic:cNvPr id="4" name="Figura6" descr=""/>
+                    <pic:cNvPicPr>
+                      <a:picLocks noChangeAspect="1" noChangeArrowheads="1"/>
+                    </pic:cNvPicPr>
+                  </pic:nvPicPr>
+                  <pic:blipFill>
+                    <a:blip r:embed="rId16"/>
+                    <a:stretch>
+                      <a:fillRect/>
+                    </a:stretch>
+                  </pic:blipFill>
+                  <pic:spPr bwMode="auto">
+                    <a:xfrm>
+                      <a:off x="0" y="0"/>
+                      <a:ext cx="5743575" cy="1847850"/>
+                    </a:xfrm>
+                    <a:prstGeom prst="rect">
+                      <a:avLst/>
+                    </a:prstGeom>
+                  </pic:spPr>
+                </pic:pic>
+              </a:graphicData>
+            </a:graphic>
+          </wp:anchor>
+        </w:drawing>
       </w:r>
     </w:p>
     <w:p>
@@ -3870,57 +4186,31 @@
           <w:sz w:val="20"/>
           <w:szCs w:val="20"/>
         </w:rPr>
-        <w:t>Fonte: O autor, 2022</w:t>
-      </w:r>
-    </w:p>
-    <w:p>
-      <w:pPr>
-        <w:pStyle w:val="Normal"/>
-        <w:ind w:hanging="0"/>
-        <w:rPr/>
-      </w:pPr>
-      <w:r>
-        <w:rPr/>
-      </w:r>
-    </w:p>
-    <w:p>
-      <w:pPr>
-        <w:pStyle w:val="Normal"/>
-        <w:ind w:hanging="0"/>
-        <w:rPr/>
-      </w:pPr>
-      <w:r>
-        <w:rPr/>
-      </w:r>
-    </w:p>
-    <w:p>
-      <w:pPr>
-        <w:pStyle w:val="Normal"/>
-        <w:ind w:hanging="0"/>
-        <w:rPr/>
-      </w:pPr>
-      <w:r>
-        <w:rPr/>
-      </w:r>
-    </w:p>
-    <w:p>
-      <w:pPr>
-        <w:pStyle w:val="Normal"/>
-        <w:ind w:hanging="0"/>
-        <w:rPr/>
-      </w:pPr>
-      <w:r>
-        <w:rPr/>
-      </w:r>
-    </w:p>
-    <w:p>
-      <w:pPr>
-        <w:pStyle w:val="Normal"/>
-        <w:ind w:hanging="0"/>
-        <w:rPr/>
-      </w:pPr>
-      <w:r>
-        <w:rPr/>
+        <w:t xml:space="preserve">Fonte: O </w:t>
+      </w:r>
+      <w:r>
+        <w:rPr>
+          <w:b/>
+          <w:sz w:val="20"/>
+          <w:szCs w:val="20"/>
+        </w:rPr>
+        <w:t>Correia</w:t>
+      </w:r>
+      <w:r>
+        <w:rPr>
+          <w:b/>
+          <w:sz w:val="20"/>
+          <w:szCs w:val="20"/>
+        </w:rPr>
+        <w:t>, 202</w:t>
+      </w:r>
+      <w:r>
+        <w:rPr>
+          <w:b/>
+          <w:sz w:val="20"/>
+          <w:szCs w:val="20"/>
+        </w:rPr>
+        <w:t>4</w:t>
       </w:r>
     </w:p>
     <w:p>
@@ -4007,7 +4297,7 @@
       </w:r>
       <w:r>
         <w:rPr>
-          <w:rFonts w:eastAsia="Arial" w:cs="Arial" w:ascii="Arial" w:hAnsi="Arial"/>
+          <w:rFonts w:eastAsia="Arial" w:cs="Arial"/>
           <w:b w:val="false"/>
           <w:bCs w:val="false"/>
           <w:i w:val="false"/>
@@ -4039,7 +4329,7 @@
       </w:r>
       <w:r>
         <w:rPr>
-          <w:rFonts w:eastAsia="Arial" w:cs="Arial" w:ascii="Arial" w:hAnsi="Arial"/>
+          <w:rFonts w:eastAsia="Arial" w:cs="Arial"/>
           <w:b w:val="false"/>
           <w:bCs w:val="false"/>
           <w:i w:val="false"/>
@@ -4071,7 +4361,7 @@
       </w:r>
       <w:r>
         <w:rPr>
-          <w:rFonts w:eastAsia="Arial" w:cs="Arial" w:ascii="Arial" w:hAnsi="Arial"/>
+          <w:rFonts w:eastAsia="Arial" w:cs="Arial"/>
           <w:b w:val="false"/>
           <w:bCs w:val="false"/>
           <w:i w:val="false"/>
@@ -4126,7 +4416,7 @@
       </w:pPr>
       <w:r>
         <w:rPr>
-          <w:rFonts w:eastAsia="Arial" w:cs="Arial" w:ascii="Arial" w:hAnsi="Arial"/>
+          <w:rFonts w:eastAsia="Arial" w:cs="Arial"/>
           <w:b w:val="false"/>
           <w:bCs w:val="false"/>
           <w:color w:val="000000"/>
@@ -4162,17 +4452,17 @@
       </w:pPr>
       <w:r>
         <w:rPr>
-          <w:rFonts w:eastAsia="Arial" w:cs="Arial" w:ascii="Arial" w:hAnsi="Arial"/>
+          <w:rFonts w:eastAsia="Arial" w:cs="Arial"/>
           <w:b w:val="false"/>
           <w:bCs w:val="false"/>
-          <w:color w:val="000000"/>
+          <w:color w:val="auto"/>
           <w:position w:val="0"/>
           <w:sz w:val="24"/>
           <w:sz w:val="24"/>
           <w:vertAlign w:val="baseline"/>
         </w:rPr>
         <w:drawing>
-          <wp:anchor behindDoc="0" distT="0" distB="0" distL="0" distR="0" simplePos="0" locked="0" layoutInCell="1" allowOverlap="1" relativeHeight="9">
+          <wp:anchor behindDoc="0" distT="0" distB="0" distL="0" distR="0" simplePos="0" locked="0" layoutInCell="1" allowOverlap="1" relativeHeight="3">
             <wp:simplePos x="0" y="0"/>
             <wp:positionH relativeFrom="column">
               <wp:posOffset>103505</wp:posOffset>
@@ -4183,7 +4473,7 @@
             <wp:extent cx="4791075" cy="4000500"/>
             <wp:effectExtent l="0" t="0" r="0" b="0"/>
             <wp:wrapSquare wrapText="largest"/>
-            <wp:docPr id="3" name="Figura1" descr=""/>
+            <wp:docPr id="5" name="Figura1" descr=""/>
             <wp:cNvGraphicFramePr>
               <a:graphicFrameLocks xmlns:a="http://schemas.openxmlformats.org/drawingml/2006/main" noChangeAspect="1"/>
             </wp:cNvGraphicFramePr>
@@ -4191,13 +4481,13 @@
               <a:graphicData uri="http://schemas.openxmlformats.org/drawingml/2006/picture">
                 <pic:pic xmlns:pic="http://schemas.openxmlformats.org/drawingml/2006/picture">
                   <pic:nvPicPr>
-                    <pic:cNvPr id="3" name="Figura1" descr=""/>
+                    <pic:cNvPr id="5" name="Figura1" descr=""/>
                     <pic:cNvPicPr>
                       <a:picLocks noChangeAspect="1" noChangeArrowheads="1"/>
                     </pic:cNvPicPr>
                   </pic:nvPicPr>
                   <pic:blipFill>
-                    <a:blip r:embed="rId15"/>
+                    <a:blip r:embed="rId17"/>
                     <a:stretch>
                       <a:fillRect/>
                     </a:stretch>
@@ -4242,30 +4532,7 @@
       </w:pPr>
       <w:r>
         <w:rPr>
-          <w:rFonts w:eastAsia="Arial" w:cs="Arial" w:ascii="Arial" w:hAnsi="Arial"/>
-          <w:b w:val="false"/>
-          <w:bCs w:val="false"/>
-          <w:color w:val="000000"/>
-          <w:position w:val="0"/>
-          <w:sz w:val="24"/>
-          <w:sz w:val="24"/>
-          <w:vertAlign w:val="baseline"/>
-        </w:rPr>
-      </w:r>
-    </w:p>
-    <w:p>
-      <w:pPr>
-        <w:pStyle w:val="Normal"/>
-        <w:tabs>
-          <w:tab w:val="clear" w:pos="720"/>
-          <w:tab w:val="left" w:pos="-360" w:leader="none"/>
-        </w:tabs>
-        <w:spacing w:lineRule="auto" w:line="360" w:before="120" w:after="120"/>
-        <w:ind w:left="218" w:right="0" w:hanging="218"/>
-        <w:jc w:val="both"/>
-        <w:rPr>
-          <w:rFonts w:ascii="Arial" w:hAnsi="Arial" w:eastAsia="Arial" w:cs="Arial"/>
-          <w:b w:val="false"/>
+          <w:rFonts w:eastAsia="Arial" w:cs="Arial"/>
           <w:b w:val="false"/>
           <w:bCs w:val="false"/>
           <w:color w:val="auto"/>
@@ -4274,18 +4541,6 @@
           <w:sz w:val="24"/>
           <w:vertAlign w:val="baseline"/>
         </w:rPr>
-      </w:pPr>
-      <w:r>
-        <w:rPr>
-          <w:rFonts w:eastAsia="Arial" w:cs="Arial" w:ascii="Arial" w:hAnsi="Arial"/>
-          <w:b w:val="false"/>
-          <w:bCs w:val="false"/>
-          <w:color w:val="000000"/>
-          <w:position w:val="0"/>
-          <w:sz w:val="24"/>
-          <w:sz w:val="24"/>
-          <w:vertAlign w:val="baseline"/>
-        </w:rPr>
       </w:r>
     </w:p>
     <w:p>
@@ -4312,30 +4567,7 @@
       </w:pPr>
       <w:r>
         <w:rPr>
-          <w:rFonts w:eastAsia="Arial" w:cs="Arial" w:ascii="Arial" w:hAnsi="Arial"/>
-          <w:b w:val="false"/>
-          <w:bCs w:val="false"/>
-          <w:color w:val="000000"/>
-          <w:position w:val="0"/>
-          <w:sz w:val="24"/>
-          <w:sz w:val="24"/>
-          <w:vertAlign w:val="baseline"/>
-        </w:rPr>
-      </w:r>
-    </w:p>
-    <w:p>
-      <w:pPr>
-        <w:pStyle w:val="Normal"/>
-        <w:tabs>
-          <w:tab w:val="clear" w:pos="720"/>
-          <w:tab w:val="left" w:pos="-360" w:leader="none"/>
-        </w:tabs>
-        <w:spacing w:lineRule="auto" w:line="360" w:before="120" w:after="120"/>
-        <w:ind w:left="218" w:right="0" w:hanging="218"/>
-        <w:jc w:val="both"/>
-        <w:rPr>
-          <w:rFonts w:ascii="Arial" w:hAnsi="Arial" w:eastAsia="Arial" w:cs="Arial"/>
-          <w:b w:val="false"/>
+          <w:rFonts w:eastAsia="Arial" w:cs="Arial"/>
           <w:b w:val="false"/>
           <w:bCs w:val="false"/>
           <w:color w:val="auto"/>
@@ -4344,18 +4576,6 @@
           <w:sz w:val="24"/>
           <w:vertAlign w:val="baseline"/>
         </w:rPr>
-      </w:pPr>
-      <w:r>
-        <w:rPr>
-          <w:rFonts w:eastAsia="Arial" w:cs="Arial" w:ascii="Arial" w:hAnsi="Arial"/>
-          <w:b w:val="false"/>
-          <w:bCs w:val="false"/>
-          <w:color w:val="000000"/>
-          <w:position w:val="0"/>
-          <w:sz w:val="24"/>
-          <w:sz w:val="24"/>
-          <w:vertAlign w:val="baseline"/>
-        </w:rPr>
       </w:r>
     </w:p>
     <w:p>
@@ -4382,30 +4602,7 @@
       </w:pPr>
       <w:r>
         <w:rPr>
-          <w:rFonts w:eastAsia="Arial" w:cs="Arial" w:ascii="Arial" w:hAnsi="Arial"/>
-          <w:b w:val="false"/>
-          <w:bCs w:val="false"/>
-          <w:color w:val="000000"/>
-          <w:position w:val="0"/>
-          <w:sz w:val="24"/>
-          <w:sz w:val="24"/>
-          <w:vertAlign w:val="baseline"/>
-        </w:rPr>
-      </w:r>
-    </w:p>
-    <w:p>
-      <w:pPr>
-        <w:pStyle w:val="Normal"/>
-        <w:tabs>
-          <w:tab w:val="clear" w:pos="720"/>
-          <w:tab w:val="left" w:pos="-360" w:leader="none"/>
-        </w:tabs>
-        <w:spacing w:lineRule="auto" w:line="360" w:before="120" w:after="120"/>
-        <w:ind w:left="218" w:right="0" w:hanging="218"/>
-        <w:jc w:val="both"/>
-        <w:rPr>
-          <w:rFonts w:ascii="Arial" w:hAnsi="Arial" w:eastAsia="Arial" w:cs="Arial"/>
-          <w:b w:val="false"/>
+          <w:rFonts w:eastAsia="Arial" w:cs="Arial"/>
           <w:b w:val="false"/>
           <w:bCs w:val="false"/>
           <w:color w:val="auto"/>
@@ -4414,18 +4611,6 @@
           <w:sz w:val="24"/>
           <w:vertAlign w:val="baseline"/>
         </w:rPr>
-      </w:pPr>
-      <w:r>
-        <w:rPr>
-          <w:rFonts w:eastAsia="Arial" w:cs="Arial" w:ascii="Arial" w:hAnsi="Arial"/>
-          <w:b w:val="false"/>
-          <w:bCs w:val="false"/>
-          <w:color w:val="000000"/>
-          <w:position w:val="0"/>
-          <w:sz w:val="24"/>
-          <w:sz w:val="24"/>
-          <w:vertAlign w:val="baseline"/>
-        </w:rPr>
       </w:r>
     </w:p>
     <w:p>
@@ -4452,30 +4637,7 @@
       </w:pPr>
       <w:r>
         <w:rPr>
-          <w:rFonts w:eastAsia="Arial" w:cs="Arial" w:ascii="Arial" w:hAnsi="Arial"/>
-          <w:b w:val="false"/>
-          <w:bCs w:val="false"/>
-          <w:color w:val="000000"/>
-          <w:position w:val="0"/>
-          <w:sz w:val="24"/>
-          <w:sz w:val="24"/>
-          <w:vertAlign w:val="baseline"/>
-        </w:rPr>
-      </w:r>
-    </w:p>
-    <w:p>
-      <w:pPr>
-        <w:pStyle w:val="Normal"/>
-        <w:tabs>
-          <w:tab w:val="clear" w:pos="720"/>
-          <w:tab w:val="left" w:pos="-360" w:leader="none"/>
-        </w:tabs>
-        <w:spacing w:lineRule="auto" w:line="360" w:before="120" w:after="120"/>
-        <w:ind w:left="218" w:right="0" w:hanging="218"/>
-        <w:jc w:val="both"/>
-        <w:rPr>
-          <w:rFonts w:ascii="Arial" w:hAnsi="Arial" w:eastAsia="Arial" w:cs="Arial"/>
-          <w:b w:val="false"/>
+          <w:rFonts w:eastAsia="Arial" w:cs="Arial"/>
           <w:b w:val="false"/>
           <w:bCs w:val="false"/>
           <w:color w:val="auto"/>
@@ -4484,18 +4646,6 @@
           <w:sz w:val="24"/>
           <w:vertAlign w:val="baseline"/>
         </w:rPr>
-      </w:pPr>
-      <w:r>
-        <w:rPr>
-          <w:rFonts w:eastAsia="Arial" w:cs="Arial" w:ascii="Arial" w:hAnsi="Arial"/>
-          <w:b w:val="false"/>
-          <w:bCs w:val="false"/>
-          <w:color w:val="000000"/>
-          <w:position w:val="0"/>
-          <w:sz w:val="24"/>
-          <w:sz w:val="24"/>
-          <w:vertAlign w:val="baseline"/>
-        </w:rPr>
       </w:r>
     </w:p>
     <w:p>
@@ -4522,30 +4672,7 @@
       </w:pPr>
       <w:r>
         <w:rPr>
-          <w:rFonts w:eastAsia="Arial" w:cs="Arial" w:ascii="Arial" w:hAnsi="Arial"/>
-          <w:b w:val="false"/>
-          <w:bCs w:val="false"/>
-          <w:color w:val="000000"/>
-          <w:position w:val="0"/>
-          <w:sz w:val="24"/>
-          <w:sz w:val="24"/>
-          <w:vertAlign w:val="baseline"/>
-        </w:rPr>
-      </w:r>
-    </w:p>
-    <w:p>
-      <w:pPr>
-        <w:pStyle w:val="Normal"/>
-        <w:tabs>
-          <w:tab w:val="clear" w:pos="720"/>
-          <w:tab w:val="left" w:pos="-360" w:leader="none"/>
-        </w:tabs>
-        <w:spacing w:lineRule="auto" w:line="360" w:before="120" w:after="120"/>
-        <w:ind w:left="218" w:right="0" w:hanging="218"/>
-        <w:jc w:val="both"/>
-        <w:rPr>
-          <w:rFonts w:ascii="Arial" w:hAnsi="Arial" w:eastAsia="Arial" w:cs="Arial"/>
-          <w:b w:val="false"/>
+          <w:rFonts w:eastAsia="Arial" w:cs="Arial"/>
           <w:b w:val="false"/>
           <w:bCs w:val="false"/>
           <w:color w:val="auto"/>
@@ -4554,18 +4681,6 @@
           <w:sz w:val="24"/>
           <w:vertAlign w:val="baseline"/>
         </w:rPr>
-      </w:pPr>
-      <w:r>
-        <w:rPr>
-          <w:rFonts w:eastAsia="Arial" w:cs="Arial" w:ascii="Arial" w:hAnsi="Arial"/>
-          <w:b w:val="false"/>
-          <w:bCs w:val="false"/>
-          <w:color w:val="000000"/>
-          <w:position w:val="0"/>
-          <w:sz w:val="24"/>
-          <w:sz w:val="24"/>
-          <w:vertAlign w:val="baseline"/>
-        </w:rPr>
       </w:r>
     </w:p>
     <w:p>
@@ -4592,10 +4707,10 @@
       </w:pPr>
       <w:r>
         <w:rPr>
-          <w:rFonts w:eastAsia="Arial" w:cs="Arial" w:ascii="Arial" w:hAnsi="Arial"/>
+          <w:rFonts w:eastAsia="Arial" w:cs="Arial"/>
           <w:b w:val="false"/>
           <w:bCs w:val="false"/>
-          <w:color w:val="000000"/>
+          <w:color w:val="auto"/>
           <w:position w:val="0"/>
           <w:sz w:val="24"/>
           <w:sz w:val="24"/>
@@ -4608,6 +4723,181 @@
         <w:pStyle w:val="Normal"/>
         <w:tabs>
           <w:tab w:val="clear" w:pos="720"/>
+          <w:tab w:val="left" w:pos="-360" w:leader="none"/>
+        </w:tabs>
+        <w:spacing w:lineRule="auto" w:line="360" w:before="120" w:after="120"/>
+        <w:ind w:left="218" w:right="0" w:hanging="218"/>
+        <w:jc w:val="both"/>
+        <w:rPr>
+          <w:rFonts w:ascii="Arial" w:hAnsi="Arial" w:eastAsia="Arial" w:cs="Arial"/>
+          <w:b w:val="false"/>
+          <w:b w:val="false"/>
+          <w:bCs w:val="false"/>
+          <w:color w:val="auto"/>
+          <w:position w:val="0"/>
+          <w:sz w:val="24"/>
+          <w:sz w:val="24"/>
+          <w:vertAlign w:val="baseline"/>
+        </w:rPr>
+      </w:pPr>
+      <w:r>
+        <w:rPr>
+          <w:rFonts w:eastAsia="Arial" w:cs="Arial"/>
+          <w:b w:val="false"/>
+          <w:bCs w:val="false"/>
+          <w:color w:val="auto"/>
+          <w:position w:val="0"/>
+          <w:sz w:val="24"/>
+          <w:sz w:val="24"/>
+          <w:vertAlign w:val="baseline"/>
+        </w:rPr>
+      </w:r>
+    </w:p>
+    <w:p>
+      <w:pPr>
+        <w:pStyle w:val="Normal"/>
+        <w:tabs>
+          <w:tab w:val="clear" w:pos="720"/>
+          <w:tab w:val="left" w:pos="-360" w:leader="none"/>
+        </w:tabs>
+        <w:spacing w:lineRule="auto" w:line="360" w:before="120" w:after="120"/>
+        <w:ind w:left="218" w:right="0" w:hanging="218"/>
+        <w:jc w:val="both"/>
+        <w:rPr>
+          <w:rFonts w:ascii="Arial" w:hAnsi="Arial" w:eastAsia="Arial" w:cs="Arial"/>
+          <w:b w:val="false"/>
+          <w:b w:val="false"/>
+          <w:bCs w:val="false"/>
+          <w:color w:val="auto"/>
+          <w:position w:val="0"/>
+          <w:sz w:val="24"/>
+          <w:sz w:val="24"/>
+          <w:vertAlign w:val="baseline"/>
+        </w:rPr>
+      </w:pPr>
+      <w:r>
+        <w:rPr>
+          <w:rFonts w:eastAsia="Arial" w:cs="Arial"/>
+          <w:b w:val="false"/>
+          <w:bCs w:val="false"/>
+          <w:color w:val="auto"/>
+          <w:position w:val="0"/>
+          <w:sz w:val="24"/>
+          <w:sz w:val="24"/>
+          <w:vertAlign w:val="baseline"/>
+        </w:rPr>
+      </w:r>
+    </w:p>
+    <w:p>
+      <w:pPr>
+        <w:pStyle w:val="Normal"/>
+        <w:tabs>
+          <w:tab w:val="clear" w:pos="720"/>
+          <w:tab w:val="left" w:pos="-360" w:leader="none"/>
+        </w:tabs>
+        <w:spacing w:lineRule="auto" w:line="360" w:before="120" w:after="120"/>
+        <w:ind w:left="218" w:right="0" w:hanging="218"/>
+        <w:jc w:val="both"/>
+        <w:rPr>
+          <w:rFonts w:ascii="Arial" w:hAnsi="Arial" w:eastAsia="Arial" w:cs="Arial"/>
+          <w:b w:val="false"/>
+          <w:b w:val="false"/>
+          <w:bCs w:val="false"/>
+          <w:color w:val="auto"/>
+          <w:position w:val="0"/>
+          <w:sz w:val="24"/>
+          <w:sz w:val="24"/>
+          <w:vertAlign w:val="baseline"/>
+        </w:rPr>
+      </w:pPr>
+      <w:r>
+        <w:rPr>
+          <w:rFonts w:eastAsia="Arial" w:cs="Arial"/>
+          <w:b w:val="false"/>
+          <w:bCs w:val="false"/>
+          <w:color w:val="auto"/>
+          <w:position w:val="0"/>
+          <w:sz w:val="24"/>
+          <w:sz w:val="24"/>
+          <w:vertAlign w:val="baseline"/>
+        </w:rPr>
+      </w:r>
+    </w:p>
+    <w:p>
+      <w:pPr>
+        <w:pStyle w:val="Normal"/>
+        <w:tabs>
+          <w:tab w:val="clear" w:pos="720"/>
+          <w:tab w:val="left" w:pos="-360" w:leader="none"/>
+        </w:tabs>
+        <w:spacing w:lineRule="auto" w:line="360" w:before="120" w:after="120"/>
+        <w:ind w:left="218" w:right="0" w:hanging="218"/>
+        <w:jc w:val="both"/>
+        <w:rPr>
+          <w:rFonts w:ascii="Arial" w:hAnsi="Arial" w:eastAsia="Arial" w:cs="Arial"/>
+          <w:b w:val="false"/>
+          <w:b w:val="false"/>
+          <w:bCs w:val="false"/>
+          <w:color w:val="auto"/>
+          <w:position w:val="0"/>
+          <w:sz w:val="24"/>
+          <w:sz w:val="24"/>
+          <w:vertAlign w:val="baseline"/>
+        </w:rPr>
+      </w:pPr>
+      <w:r>
+        <w:rPr>
+          <w:rFonts w:eastAsia="Arial" w:cs="Arial"/>
+          <w:b w:val="false"/>
+          <w:bCs w:val="false"/>
+          <w:color w:val="auto"/>
+          <w:position w:val="0"/>
+          <w:sz w:val="24"/>
+          <w:sz w:val="24"/>
+          <w:vertAlign w:val="baseline"/>
+        </w:rPr>
+      </w:r>
+    </w:p>
+    <w:p>
+      <w:pPr>
+        <w:pStyle w:val="Normal"/>
+        <w:tabs>
+          <w:tab w:val="clear" w:pos="720"/>
+          <w:tab w:val="left" w:pos="-360" w:leader="none"/>
+        </w:tabs>
+        <w:spacing w:lineRule="auto" w:line="360" w:before="120" w:after="120"/>
+        <w:ind w:left="218" w:right="0" w:hanging="218"/>
+        <w:jc w:val="both"/>
+        <w:rPr>
+          <w:rFonts w:ascii="Arial" w:hAnsi="Arial" w:eastAsia="Arial" w:cs="Arial"/>
+          <w:b w:val="false"/>
+          <w:b w:val="false"/>
+          <w:bCs w:val="false"/>
+          <w:color w:val="auto"/>
+          <w:position w:val="0"/>
+          <w:sz w:val="24"/>
+          <w:sz w:val="24"/>
+          <w:vertAlign w:val="baseline"/>
+        </w:rPr>
+      </w:pPr>
+      <w:r>
+        <w:rPr>
+          <w:rFonts w:eastAsia="Arial" w:cs="Arial"/>
+          <w:b w:val="false"/>
+          <w:bCs w:val="false"/>
+          <w:color w:val="auto"/>
+          <w:position w:val="0"/>
+          <w:sz w:val="24"/>
+          <w:sz w:val="24"/>
+          <w:vertAlign w:val="baseline"/>
+        </w:rPr>
+      </w:r>
+    </w:p>
+    <w:p>
+      <w:pPr>
+        <w:pStyle w:val="Normal"/>
+        <w:tabs>
+          <w:tab w:val="clear" w:pos="720"/>
           <w:tab w:val="left" w:pos="-5" w:leader="none"/>
         </w:tabs>
         <w:ind w:hanging="0"/>
@@ -4626,31 +4916,53 @@
           <w:sz w:val="20"/>
           <w:szCs w:val="20"/>
         </w:rPr>
-        <w:t xml:space="preserve">Fonte: O </w:t>
-      </w:r>
-      <w:r>
-        <w:rPr>
+        <w:t>Fonte: O Correia, 2024</w:t>
+      </w:r>
+    </w:p>
+    <w:p>
+      <w:pPr>
+        <w:pStyle w:val="Normal"/>
+        <w:tabs>
+          <w:tab w:val="clear" w:pos="720"/>
+          <w:tab w:val="left" w:pos="-5" w:leader="none"/>
+        </w:tabs>
+        <w:ind w:left="720" w:hanging="861"/>
+        <w:rPr>
+          <w:b/>
           <w:b/>
           <w:sz w:val="20"/>
           <w:szCs w:val="20"/>
         </w:rPr>
-        <w:t>Correia</w:t>
-      </w:r>
+      </w:pPr>
       <w:r>
         <w:rPr>
           <w:b/>
           <w:sz w:val="20"/>
           <w:szCs w:val="20"/>
         </w:rPr>
-        <w:t>, 202</w:t>
-      </w:r>
-      <w:r>
-        <w:rPr>
+      </w:r>
+    </w:p>
+    <w:p>
+      <w:pPr>
+        <w:pStyle w:val="Normal"/>
+        <w:tabs>
+          <w:tab w:val="clear" w:pos="720"/>
+          <w:tab w:val="left" w:pos="-5" w:leader="none"/>
+        </w:tabs>
+        <w:ind w:left="720" w:hanging="861"/>
+        <w:rPr>
+          <w:b/>
           <w:b/>
           <w:sz w:val="20"/>
           <w:szCs w:val="20"/>
         </w:rPr>
-        <w:t>4</w:t>
+      </w:pPr>
+      <w:r>
+        <w:rPr>
+          <w:b/>
+          <w:sz w:val="20"/>
+          <w:szCs w:val="20"/>
+        </w:rPr>
       </w:r>
     </w:p>
     <w:p>
@@ -4683,7 +4995,7 @@
           <w:tab w:val="clear" w:pos="720"/>
           <w:tab w:val="left" w:pos="-5" w:leader="none"/>
         </w:tabs>
-        <w:ind w:left="720" w:hanging="861"/>
+        <w:ind w:left="-141" w:hanging="0"/>
         <w:rPr>
           <w:b/>
           <w:b/>
@@ -4697,48 +5009,6 @@
           <w:sz w:val="20"/>
           <w:szCs w:val="20"/>
         </w:rPr>
-      </w:r>
-    </w:p>
-    <w:p>
-      <w:pPr>
-        <w:pStyle w:val="Normal"/>
-        <w:tabs>
-          <w:tab w:val="clear" w:pos="720"/>
-          <w:tab w:val="left" w:pos="-5" w:leader="none"/>
-        </w:tabs>
-        <w:ind w:left="720" w:hanging="861"/>
-        <w:rPr>
-          <w:b/>
-          <w:b/>
-          <w:sz w:val="20"/>
-          <w:szCs w:val="20"/>
-        </w:rPr>
-      </w:pPr>
-      <w:r>
-        <w:rPr>
-          <w:b/>
-          <w:sz w:val="20"/>
-          <w:szCs w:val="20"/>
-        </w:rPr>
-      </w:r>
-    </w:p>
-    <w:p>
-      <w:pPr>
-        <w:pStyle w:val="Normal"/>
-        <w:tabs>
-          <w:tab w:val="clear" w:pos="720"/>
-          <w:tab w:val="left" w:pos="-5" w:leader="none"/>
-        </w:tabs>
-        <w:ind w:left="-141" w:hanging="0"/>
-        <w:rPr>
-          <w:b/>
-          <w:b/>
-          <w:sz w:val="20"/>
-          <w:szCs w:val="20"/>
-        </w:rPr>
-      </w:pPr>
-      <w:r>
-        <w:rPr/>
       </w:r>
     </w:p>
     <w:p>
@@ -4774,13 +5044,14 @@
         <w:rPr>
           <w:rFonts w:ascii="Arial" w:hAnsi="Arial" w:eastAsia="Arial" w:cs="Arial"/>
           <w:b w:val="false"/>
+          <w:b w:val="false"/>
           <w:color w:val="auto"/>
           <w:sz w:val="24"/>
         </w:rPr>
       </w:pPr>
       <w:r>
         <w:rPr>
-          <w:rFonts w:eastAsia="Arial" w:cs="Arial" w:ascii="Arial" w:hAnsi="Arial"/>
+          <w:rFonts w:eastAsia="Arial" w:cs="Arial"/>
           <w:b w:val="false"/>
           <w:color w:val="000000"/>
           <w:sz w:val="24"/>
@@ -4805,27 +5076,19 @@
         <w:rPr>
           <w:rFonts w:ascii="Arial" w:hAnsi="Arial" w:eastAsia="Arial" w:cs="Arial"/>
           <w:b w:val="false"/>
+          <w:b w:val="false"/>
           <w:color w:val="auto"/>
           <w:sz w:val="24"/>
         </w:rPr>
       </w:pPr>
       <w:r>
         <w:rPr>
-          <w:rFonts w:eastAsia="Arial" w:cs="Arial" w:ascii="Arial" w:hAnsi="Arial"/>
+          <w:rFonts w:eastAsia="Arial" w:cs="Arial"/>
           <w:b w:val="false"/>
           <w:color w:val="000000"/>
           <w:sz w:val="24"/>
         </w:rPr>
-        <w:t>- um novo cliente acessa o site sorveteri</w:t>
-      </w:r>
-      <w:r>
-        <w:rPr>
-          <w:rFonts w:eastAsia="Arial" w:cs="Arial" w:ascii="Arial" w:hAnsi="Arial"/>
-          <w:b w:val="false"/>
-          <w:color w:val="000000"/>
-          <w:sz w:val="24"/>
-        </w:rPr>
-        <w:t>a.</w:t>
+        <w:t>- um novo cliente acessa o site sorveteria.</w:t>
       </w:r>
     </w:p>
     <w:p>
@@ -4845,27 +5108,19 @@
         <w:rPr>
           <w:rFonts w:ascii="Arial" w:hAnsi="Arial" w:eastAsia="Arial" w:cs="Arial"/>
           <w:b w:val="false"/>
+          <w:b w:val="false"/>
           <w:color w:val="auto"/>
           <w:sz w:val="24"/>
         </w:rPr>
       </w:pPr>
       <w:r>
         <w:rPr>
-          <w:rFonts w:eastAsia="Arial" w:cs="Arial" w:ascii="Arial" w:hAnsi="Arial"/>
+          <w:rFonts w:eastAsia="Arial" w:cs="Arial"/>
           <w:b w:val="false"/>
           <w:color w:val="000000"/>
           <w:sz w:val="24"/>
         </w:rPr>
-        <w:t xml:space="preserve">- </w:t>
-      </w:r>
-      <w:r>
-        <w:rPr>
-          <w:rFonts w:eastAsia="Arial" w:cs="Arial" w:ascii="Arial" w:hAnsi="Arial"/>
-          <w:b w:val="false"/>
-          <w:color w:val="000000"/>
-          <w:sz w:val="24"/>
-        </w:rPr>
-        <w:t>ele seleciona a opção registro.</w:t>
+        <w:t>- ele seleciona a opção registro.</w:t>
       </w:r>
     </w:p>
     <w:p>
@@ -4885,27 +5140,19 @@
         <w:rPr>
           <w:rFonts w:ascii="Arial" w:hAnsi="Arial" w:eastAsia="Arial" w:cs="Arial"/>
           <w:b w:val="false"/>
+          <w:b w:val="false"/>
           <w:color w:val="auto"/>
           <w:sz w:val="24"/>
         </w:rPr>
       </w:pPr>
       <w:r>
         <w:rPr>
-          <w:rFonts w:eastAsia="Arial" w:cs="Arial" w:ascii="Arial" w:hAnsi="Arial"/>
+          <w:rFonts w:eastAsia="Arial" w:cs="Arial"/>
           <w:b w:val="false"/>
           <w:color w:val="000000"/>
           <w:sz w:val="24"/>
         </w:rPr>
-        <w:t xml:space="preserve">- </w:t>
-      </w:r>
-      <w:r>
-        <w:rPr>
-          <w:rFonts w:eastAsia="Arial" w:cs="Arial" w:ascii="Arial" w:hAnsi="Arial"/>
-          <w:b w:val="false"/>
-          <w:color w:val="000000"/>
-          <w:sz w:val="24"/>
-        </w:rPr>
-        <w:t>o cliente preenche um formulário com seu e-mail e senha.</w:t>
+        <w:t>- o cliente preenche um formulário com seu e-mail e senha.</w:t>
       </w:r>
     </w:p>
     <w:p>
@@ -4969,15 +5216,7 @@
       </w:pPr>
       <w:r>
         <w:rPr/>
-        <w:t xml:space="preserve">- Se o sistema detectar erros no formulário (por exemplo, senha </w:t>
-      </w:r>
-      <w:r>
-        <w:rPr/>
-        <w:t>incorreta</w:t>
-      </w:r>
-      <w:r>
-        <w:rPr/>
-        <w:t>), ele exibe mensagens de erro e solicita ao cliente que corrija os campos.</w:t>
+        <w:t>- Se o sistema detectar erros no formulário (por exemplo, senha incorreta), ele exibe mensagens de erro e solicita ao cliente que corrija os campos.</w:t>
       </w:r>
     </w:p>
     <w:p>
@@ -5004,7 +5243,7 @@
       </w:pPr>
       <w:r>
         <w:rPr>
-          <w:rFonts w:eastAsia="Arial" w:cs="Arial" w:ascii="Arial" w:hAnsi="Arial"/>
+          <w:rFonts w:eastAsia="Arial" w:cs="Arial"/>
           <w:b/>
           <w:color w:val="000000"/>
           <w:sz w:val="24"/>
@@ -5064,11 +5303,7 @@
       </w:pPr>
       <w:r>
         <w:rPr/>
-        <w:t xml:space="preserve">- Um cliente já registrado acessa o site da </w:t>
-      </w:r>
-      <w:r>
-        <w:rPr/>
-        <w:t>sorveteria</w:t>
+        <w:t>- Um cliente já registrado acessa o site da sorveteria</w:t>
       </w:r>
     </w:p>
     <w:p>
@@ -5173,7 +5408,7 @@
         <w:pStyle w:val="Normal"/>
         <w:numPr>
           <w:ilvl w:val="0"/>
-          <w:numId w:val="7"/>
+          <w:numId w:val="6"/>
         </w:numPr>
         <w:tabs>
           <w:tab w:val="clear" w:pos="720"/>
@@ -5185,27 +5420,19 @@
         <w:rPr>
           <w:rFonts w:ascii="Arial" w:hAnsi="Arial" w:eastAsia="Arial" w:cs="Arial"/>
           <w:b w:val="false"/>
+          <w:b w:val="false"/>
           <w:color w:val="auto"/>
           <w:sz w:val="24"/>
         </w:rPr>
       </w:pPr>
       <w:r>
         <w:rPr>
-          <w:rFonts w:eastAsia="Arial" w:cs="Arial" w:ascii="Arial" w:hAnsi="Arial"/>
+          <w:rFonts w:eastAsia="Arial" w:cs="Arial"/>
           <w:b w:val="false"/>
           <w:color w:val="000000"/>
           <w:sz w:val="24"/>
         </w:rPr>
-        <w:t xml:space="preserve">- </w:t>
-      </w:r>
-      <w:r>
-        <w:rPr>
-          <w:rFonts w:eastAsia="Arial" w:cs="Arial" w:ascii="Arial" w:hAnsi="Arial"/>
-          <w:b w:val="false"/>
-          <w:color w:val="000000"/>
-          <w:sz w:val="24"/>
-        </w:rPr>
-        <w:t>se tiver tudo correto,o sistema cria uma página para o cliente ir direto para o cardápio</w:t>
+        <w:t>- se tiver tudo correto,o sistema cria uma página para o cliente ir direto para o cardápio</w:t>
       </w:r>
     </w:p>
     <w:p>
@@ -5220,6 +5447,7 @@
         <w:rPr>
           <w:rFonts w:ascii="Calibri" w:hAnsi="Calibri" w:eastAsia="Calibri" w:cs="Calibri"/>
           <w:b w:val="false"/>
+          <w:b w:val="false"/>
           <w:color w:val="auto"/>
           <w:sz w:val="22"/>
         </w:rPr>
@@ -5231,34 +5459,7 @@
           <w:color w:val="000000"/>
           <w:sz w:val="22"/>
         </w:rPr>
-        <w:t xml:space="preserve">- </w:t>
-      </w:r>
-      <w:r>
-        <w:rPr>
-          <w:rFonts w:eastAsia="Calibri" w:cs="Calibri" w:ascii="Calibri" w:hAnsi="Calibri"/>
-          <w:b w:val="false"/>
-          <w:color w:val="000000"/>
-          <w:sz w:val="22"/>
-        </w:rPr>
-        <w:t>o cliente seleciona as opções que tem no card</w:t>
-      </w:r>
-      <w:r>
-        <w:rPr>
-          <w:rFonts w:eastAsia="Calibri" w:cs="Calibri" w:ascii="Calibri" w:hAnsi="Calibri"/>
-          <w:b w:val="false"/>
-          <w:color w:val="000000"/>
-          <w:sz w:val="22"/>
-        </w:rPr>
-        <w:t>á</w:t>
-      </w:r>
-      <w:r>
-        <w:rPr>
-          <w:rFonts w:eastAsia="Calibri" w:cs="Calibri" w:ascii="Calibri" w:hAnsi="Calibri"/>
-          <w:b w:val="false"/>
-          <w:color w:val="000000"/>
-          <w:sz w:val="22"/>
-        </w:rPr>
-        <w:t>pio</w:t>
+        <w:t>- o cliente seleciona as opções que tem no cardápio</w:t>
       </w:r>
     </w:p>
     <w:p>
@@ -5273,6 +5474,7 @@
         <w:rPr>
           <w:rFonts w:ascii="Calibri" w:hAnsi="Calibri" w:eastAsia="Calibri" w:cs="Calibri"/>
           <w:b w:val="false"/>
+          <w:b w:val="false"/>
           <w:color w:val="auto"/>
           <w:sz w:val="22"/>
         </w:rPr>
@@ -5299,6 +5501,7 @@
         <w:rPr>
           <w:rFonts w:ascii="Calibri" w:hAnsi="Calibri" w:eastAsia="Calibri" w:cs="Calibri"/>
           <w:b w:val="false"/>
+          <w:b w:val="false"/>
           <w:color w:val="auto"/>
           <w:sz w:val="22"/>
         </w:rPr>
@@ -5310,16 +5513,7 @@
           <w:color w:val="000000"/>
           <w:sz w:val="22"/>
         </w:rPr>
-        <w:t xml:space="preserve">- </w:t>
-      </w:r>
-      <w:r>
-        <w:rPr>
-          <w:rFonts w:eastAsia="Calibri" w:cs="Calibri" w:ascii="Calibri" w:hAnsi="Calibri"/>
-          <w:b w:val="false"/>
-          <w:color w:val="000000"/>
-          <w:sz w:val="22"/>
-        </w:rPr>
-        <w:t>o cliente escolhe a forma de pagamento.</w:t>
+        <w:t>- o cliente escolhe a forma de pagamento.</w:t>
       </w:r>
     </w:p>
     <w:p>
@@ -5335,6 +5529,7 @@
         <w:rPr>
           <w:rFonts w:ascii="Calibri" w:hAnsi="Calibri" w:eastAsia="Calibri" w:cs="Calibri"/>
           <w:b w:val="false"/>
+          <w:b w:val="false"/>
           <w:color w:val="auto"/>
           <w:sz w:val="22"/>
         </w:rPr>
@@ -5343,7 +5538,7 @@
         <w:rPr>
           <w:rFonts w:eastAsia="Calibri" w:cs="Calibri" w:ascii="Calibri" w:hAnsi="Calibri"/>
           <w:b w:val="false"/>
-          <w:color w:val="000000"/>
+          <w:color w:val="auto"/>
           <w:sz w:val="22"/>
         </w:rPr>
       </w:r>
@@ -5404,7 +5599,7 @@
         <w:pStyle w:val="Normal"/>
         <w:numPr>
           <w:ilvl w:val="0"/>
-          <w:numId w:val="8"/>
+          <w:numId w:val="7"/>
         </w:numPr>
         <w:tabs>
           <w:tab w:val="clear" w:pos="720"/>
@@ -5416,27 +5611,19 @@
         <w:rPr>
           <w:rFonts w:ascii="Arial" w:hAnsi="Arial" w:eastAsia="Arial" w:cs="Arial"/>
           <w:b w:val="false"/>
+          <w:b w:val="false"/>
           <w:color w:val="auto"/>
           <w:sz w:val="24"/>
         </w:rPr>
       </w:pPr>
       <w:r>
         <w:rPr>
-          <w:rFonts w:eastAsia="Arial" w:cs="Arial" w:ascii="Arial" w:hAnsi="Arial"/>
+          <w:rFonts w:eastAsia="Arial" w:cs="Arial"/>
           <w:b w:val="false"/>
           <w:color w:val="000000"/>
           <w:sz w:val="24"/>
         </w:rPr>
-        <w:t>Consultar pro</w:t>
-      </w:r>
-      <w:r>
-        <w:rPr>
-          <w:rFonts w:eastAsia="Arial" w:cs="Arial" w:ascii="Arial" w:hAnsi="Arial"/>
-          <w:b w:val="false"/>
-          <w:color w:val="000000"/>
-          <w:sz w:val="24"/>
-        </w:rPr>
-        <w:t>tudo</w:t>
+        <w:t>Consultar protudo</w:t>
       </w:r>
     </w:p>
     <w:p>
@@ -5452,6 +5639,7 @@
         <w:rPr>
           <w:rFonts w:ascii="Calibri" w:hAnsi="Calibri" w:eastAsia="Calibri" w:cs="Calibri"/>
           <w:b w:val="false"/>
+          <w:b w:val="false"/>
           <w:color w:val="auto"/>
           <w:sz w:val="22"/>
         </w:rPr>
@@ -5460,7 +5648,7 @@
         <w:rPr>
           <w:rFonts w:eastAsia="Calibri" w:cs="Calibri" w:ascii="Calibri" w:hAnsi="Calibri"/>
           <w:b w:val="false"/>
-          <w:color w:val="000000"/>
+          <w:color w:val="auto"/>
           <w:sz w:val="22"/>
         </w:rPr>
       </w:r>
@@ -5473,6 +5661,7 @@
         <w:rPr>
           <w:rFonts w:ascii="Calibri" w:hAnsi="Calibri" w:eastAsia="Calibri" w:cs="Calibri"/>
           <w:b w:val="false"/>
+          <w:b w:val="false"/>
           <w:color w:val="auto"/>
           <w:sz w:val="22"/>
         </w:rPr>
@@ -5484,16 +5673,7 @@
           <w:color w:val="000000"/>
           <w:sz w:val="22"/>
         </w:rPr>
-        <w:t xml:space="preserve">- </w:t>
-      </w:r>
-      <w:r>
-        <w:rPr>
-          <w:rFonts w:eastAsia="Calibri" w:cs="Calibri" w:ascii="Calibri" w:hAnsi="Calibri"/>
-          <w:b w:val="false"/>
-          <w:color w:val="000000"/>
-          <w:sz w:val="22"/>
-        </w:rPr>
-        <w:t>o cliente consulta o protudos que  ele escolheu</w:t>
+        <w:t>- o cliente consulta o protudos que  ele escolheu</w:t>
       </w:r>
     </w:p>
     <w:p>
@@ -5504,6 +5684,7 @@
         <w:rPr>
           <w:rFonts w:ascii="Calibri" w:hAnsi="Calibri" w:eastAsia="Calibri" w:cs="Calibri"/>
           <w:b w:val="false"/>
+          <w:b w:val="false"/>
           <w:color w:val="auto"/>
           <w:sz w:val="22"/>
         </w:rPr>
@@ -5515,16 +5696,7 @@
           <w:color w:val="000000"/>
           <w:sz w:val="22"/>
         </w:rPr>
-        <w:t xml:space="preserve">- </w:t>
-      </w:r>
-      <w:r>
-        <w:rPr>
-          <w:rFonts w:eastAsia="Calibri" w:cs="Calibri" w:ascii="Calibri" w:hAnsi="Calibri"/>
-          <w:b w:val="false"/>
-          <w:color w:val="000000"/>
-          <w:sz w:val="22"/>
-        </w:rPr>
-        <w:t>o sistema realiza os critérios do protudo fornecido</w:t>
+        <w:t>- o sistema realiza os critérios do protudo fornecido</w:t>
       </w:r>
     </w:p>
     <w:p>
@@ -5535,6 +5707,7 @@
         <w:jc w:val="both"/>
         <w:rPr>
           <w:rFonts w:ascii="Calibri" w:hAnsi="Calibri" w:eastAsia="Calibri" w:cs="Calibri"/>
+          <w:b w:val="false"/>
           <w:b w:val="false"/>
           <w:color w:val="auto"/>
           <w:sz w:val="22"/>
@@ -5547,43 +5720,7 @@
           <w:color w:val="000000"/>
           <w:sz w:val="22"/>
         </w:rPr>
-        <w:t xml:space="preserve">- O </w:t>
-      </w:r>
-      <w:r>
-        <w:rPr>
-          <w:rFonts w:eastAsia="Calibri" w:cs="Calibri" w:ascii="Calibri" w:hAnsi="Calibri"/>
-          <w:b w:val="false"/>
-          <w:color w:val="000000"/>
-          <w:sz w:val="22"/>
-        </w:rPr>
-        <w:t>cliente</w:t>
-      </w:r>
-      <w:r>
-        <w:rPr>
-          <w:rFonts w:eastAsia="Calibri" w:cs="Calibri" w:ascii="Calibri" w:hAnsi="Calibri"/>
-          <w:b w:val="false"/>
-          <w:color w:val="000000"/>
-          <w:sz w:val="22"/>
-        </w:rPr>
-        <w:t xml:space="preserve"> pode editar ou remover </w:t>
-      </w:r>
-      <w:r>
-        <w:rPr>
-          <w:rFonts w:eastAsia="Calibri" w:cs="Calibri" w:ascii="Calibri" w:hAnsi="Calibri"/>
-          <w:b w:val="false"/>
-          <w:color w:val="000000"/>
-          <w:sz w:val="22"/>
-        </w:rPr>
-        <w:t>sorvetes</w:t>
-      </w:r>
-      <w:r>
-        <w:rPr>
-          <w:rFonts w:eastAsia="Calibri" w:cs="Calibri" w:ascii="Calibri" w:hAnsi="Calibri"/>
-          <w:b w:val="false"/>
-          <w:color w:val="000000"/>
-          <w:sz w:val="22"/>
-        </w:rPr>
-        <w:t xml:space="preserve"> existentes.</w:t>
+        <w:t>- O cliente pode editar ou remover sorvetes existentes.</w:t>
       </w:r>
     </w:p>
     <w:p>
@@ -5840,37 +5977,19 @@
         <w:br/>
       </w:r>
       <w:r>
-        <w:rPr>
-          <w:rFonts w:eastAsia="Arial" w:cs="Arial" w:ascii="sans-serif" w:hAnsi="sans-serif"/>
-          <w:b w:val="false"/>
-          <w:bCs w:val="false"/>
-          <w:color w:val="000000"/>
-          <w:sz w:val="30"/>
-          <w:vertAlign w:val="subscript"/>
-        </w:rPr>
-        <w:t>mesmo que o projeto não possua o paradigma de orientação a objetos.</w:t>
-      </w:r>
-    </w:p>
-    <w:p>
-      <w:pPr>
-        <w:pStyle w:val="Normal"/>
-        <w:ind w:hanging="0"/>
-        <w:rPr/>
-      </w:pPr>
-      <w:r>
         <w:drawing>
-          <wp:anchor behindDoc="0" distT="0" distB="0" distL="0" distR="0" simplePos="0" locked="0" layoutInCell="1" allowOverlap="1" relativeHeight="10">
+          <wp:anchor behindDoc="0" distT="0" distB="0" distL="0" distR="0" simplePos="0" locked="0" layoutInCell="1" allowOverlap="1" relativeHeight="4">
             <wp:simplePos x="0" y="0"/>
             <wp:positionH relativeFrom="column">
-              <wp:posOffset>-385445</wp:posOffset>
+              <wp:posOffset>-433070</wp:posOffset>
             </wp:positionH>
             <wp:positionV relativeFrom="paragraph">
-              <wp:posOffset>3810</wp:posOffset>
+              <wp:posOffset>3288665</wp:posOffset>
             </wp:positionV>
             <wp:extent cx="6264275" cy="5193665"/>
             <wp:effectExtent l="0" t="0" r="0" b="0"/>
             <wp:wrapSquare wrapText="largest"/>
-            <wp:docPr id="4" name="Figura2" descr=""/>
+            <wp:docPr id="6" name="Figura2" descr=""/>
             <wp:cNvGraphicFramePr>
               <a:graphicFrameLocks xmlns:a="http://schemas.openxmlformats.org/drawingml/2006/main" noChangeAspect="1"/>
             </wp:cNvGraphicFramePr>
@@ -5878,13 +5997,13 @@
               <a:graphicData uri="http://schemas.openxmlformats.org/drawingml/2006/picture">
                 <pic:pic xmlns:pic="http://schemas.openxmlformats.org/drawingml/2006/picture">
                   <pic:nvPicPr>
-                    <pic:cNvPr id="4" name="Figura2" descr=""/>
+                    <pic:cNvPr id="6" name="Figura2" descr=""/>
                     <pic:cNvPicPr>
                       <a:picLocks noChangeAspect="1" noChangeArrowheads="1"/>
                     </pic:cNvPicPr>
                   </pic:nvPicPr>
                   <pic:blipFill>
-                    <a:blip r:embed="rId16"/>
+                    <a:blip r:embed="rId18"/>
                     <a:stretch>
                       <a:fillRect/>
                     </a:stretch>
@@ -5906,43 +6025,40 @@
       </w:r>
       <w:r>
         <w:rPr>
+          <w:rFonts w:eastAsia="Arial" w:cs="Arial" w:ascii="sans-serif" w:hAnsi="sans-serif"/>
+          <w:b w:val="false"/>
+          <w:bCs w:val="false"/>
+          <w:color w:val="000000"/>
+          <w:sz w:val="30"/>
+          <w:vertAlign w:val="subscript"/>
+        </w:rPr>
+        <w:t>m</w:t>
+      </w:r>
+      <w:r>
+        <w:rPr>
+          <w:rFonts w:eastAsia="Arial" w:cs="Arial" w:ascii="sans-serif" w:hAnsi="sans-serif"/>
+          <w:b w:val="false"/>
+          <w:bCs w:val="false"/>
+          <w:color w:val="000000"/>
+          <w:sz w:val="30"/>
+          <w:vertAlign w:val="subscript"/>
+        </w:rPr>
+        <w:t>esmo que o projeto não possua o paradigma de orientação a objetos.</w:t>
+      </w:r>
+    </w:p>
+    <w:p>
+      <w:pPr>
+        <w:pStyle w:val="Normal"/>
+        <w:ind w:hanging="0"/>
+        <w:rPr/>
+      </w:pPr>
+      <w:r>
+        <w:rPr>
           <w:b/>
           <w:sz w:val="20"/>
           <w:szCs w:val="20"/>
         </w:rPr>
-        <w:t>F</w:t>
-      </w:r>
-      <w:r>
-        <w:rPr>
-          <w:b/>
-          <w:sz w:val="20"/>
-          <w:szCs w:val="20"/>
-        </w:rPr>
-        <w:t xml:space="preserve">onte: O </w:t>
-      </w:r>
-      <w:r>
-        <w:rPr>
-          <w:b/>
-          <w:sz w:val="20"/>
-          <w:szCs w:val="20"/>
-        </w:rPr>
-        <w:t>Correia</w:t>
-      </w:r>
-      <w:r>
-        <w:rPr>
-          <w:b/>
-          <w:sz w:val="20"/>
-          <w:szCs w:val="20"/>
-        </w:rPr>
-        <w:t>, 202</w:t>
-      </w:r>
-      <w:r>
-        <w:rPr>
-          <w:b/>
-          <w:sz w:val="20"/>
-          <w:szCs w:val="20"/>
-        </w:rPr>
-        <w:t>4</w:t>
+        <w:t>Fonte: O Correia, 2024</w:t>
       </w:r>
     </w:p>
     <w:p>
@@ -5975,6 +6091,7 @@
         <w:rPr>
           <w:rFonts w:ascii="Calibri" w:hAnsi="Calibri" w:eastAsia="Calibri" w:cs="Calibri"/>
           <w:b w:val="false"/>
+          <w:b w:val="false"/>
           <w:color w:val="auto"/>
           <w:sz w:val="22"/>
         </w:rPr>
@@ -6488,10 +6605,8 @@
       </w:pPr>
       <w:r>
         <w:rPr>
-          <w:rFonts w:eastAsia="Calibri" w:cs="Calibri" w:ascii="Calibri" w:hAnsi="Calibri"/>
-          <w:b w:val="false"/>
-          <w:color w:val="000000"/>
-          <w:sz w:val="22"/>
+          <w:rFonts w:ascii="serif" w:hAnsi="serif"/>
+          <w:sz w:val="30"/>
         </w:rPr>
       </w:r>
     </w:p>
@@ -6508,13 +6623,11 @@
       </w:pPr>
       <w:r>
         <w:rPr>
-          <w:rFonts w:eastAsia="Calibri" w:cs="Calibri" w:ascii="Calibri" w:hAnsi="Calibri"/>
-          <w:b w:val="false"/>
-          <w:color w:val="000000"/>
-          <w:sz w:val="22"/>
+          <w:rFonts w:ascii="serif" w:hAnsi="serif"/>
+          <w:sz w:val="30"/>
         </w:rPr>
         <w:drawing>
-          <wp:anchor behindDoc="0" distT="0" distB="0" distL="0" distR="0" simplePos="0" locked="0" layoutInCell="1" allowOverlap="1" relativeHeight="11">
+          <wp:anchor behindDoc="0" distT="0" distB="0" distL="0" distR="0" simplePos="0" locked="0" layoutInCell="1" allowOverlap="1" relativeHeight="5">
             <wp:simplePos x="0" y="0"/>
             <wp:positionH relativeFrom="column">
               <wp:posOffset>-335915</wp:posOffset>
@@ -6525,7 +6638,7 @@
             <wp:extent cx="5669915" cy="3937000"/>
             <wp:effectExtent l="0" t="0" r="0" b="0"/>
             <wp:wrapSquare wrapText="largest"/>
-            <wp:docPr id="5" name="Figura3" descr=""/>
+            <wp:docPr id="7" name="Figura3" descr=""/>
             <wp:cNvGraphicFramePr>
               <a:graphicFrameLocks xmlns:a="http://schemas.openxmlformats.org/drawingml/2006/main" noChangeAspect="1"/>
             </wp:cNvGraphicFramePr>
@@ -6533,13 +6646,13 @@
               <a:graphicData uri="http://schemas.openxmlformats.org/drawingml/2006/picture">
                 <pic:pic xmlns:pic="http://schemas.openxmlformats.org/drawingml/2006/picture">
                   <pic:nvPicPr>
-                    <pic:cNvPr id="5" name="Figura3" descr=""/>
+                    <pic:cNvPr id="7" name="Figura3" descr=""/>
                     <pic:cNvPicPr>
                       <a:picLocks noChangeAspect="1" noChangeArrowheads="1"/>
                     </pic:cNvPicPr>
                   </pic:nvPicPr>
                   <pic:blipFill>
-                    <a:blip r:embed="rId17"/>
+                    <a:blip r:embed="rId19"/>
                     <a:stretch>
                       <a:fillRect/>
                     </a:stretch>
@@ -6573,10 +6686,8 @@
       </w:pPr>
       <w:r>
         <w:rPr>
-          <w:rFonts w:eastAsia="Calibri" w:cs="Calibri" w:ascii="Calibri" w:hAnsi="Calibri"/>
-          <w:b w:val="false"/>
-          <w:color w:val="000000"/>
-          <w:sz w:val="22"/>
+          <w:rFonts w:ascii="serif" w:hAnsi="serif"/>
+          <w:sz w:val="30"/>
         </w:rPr>
       </w:r>
     </w:p>
@@ -6593,10 +6704,8 @@
       </w:pPr>
       <w:r>
         <w:rPr>
-          <w:rFonts w:eastAsia="Calibri" w:cs="Calibri" w:ascii="Calibri" w:hAnsi="Calibri"/>
-          <w:b w:val="false"/>
-          <w:color w:val="000000"/>
-          <w:sz w:val="22"/>
+          <w:rFonts w:ascii="serif" w:hAnsi="serif"/>
+          <w:sz w:val="30"/>
         </w:rPr>
       </w:r>
     </w:p>
@@ -6613,10 +6722,8 @@
       </w:pPr>
       <w:r>
         <w:rPr>
-          <w:rFonts w:eastAsia="Calibri" w:cs="Calibri" w:ascii="Calibri" w:hAnsi="Calibri"/>
-          <w:b w:val="false"/>
-          <w:color w:val="000000"/>
-          <w:sz w:val="22"/>
+          <w:rFonts w:ascii="serif" w:hAnsi="serif"/>
+          <w:sz w:val="30"/>
         </w:rPr>
       </w:r>
     </w:p>
@@ -6633,10 +6740,8 @@
       </w:pPr>
       <w:r>
         <w:rPr>
-          <w:rFonts w:eastAsia="Calibri" w:cs="Calibri" w:ascii="Calibri" w:hAnsi="Calibri"/>
-          <w:b w:val="false"/>
-          <w:color w:val="000000"/>
-          <w:sz w:val="22"/>
+          <w:rFonts w:ascii="serif" w:hAnsi="serif"/>
+          <w:sz w:val="30"/>
         </w:rPr>
       </w:r>
     </w:p>
@@ -6653,10 +6758,8 @@
       </w:pPr>
       <w:r>
         <w:rPr>
-          <w:rFonts w:eastAsia="Calibri" w:cs="Calibri" w:ascii="Calibri" w:hAnsi="Calibri"/>
-          <w:b w:val="false"/>
-          <w:color w:val="000000"/>
-          <w:sz w:val="22"/>
+          <w:rFonts w:ascii="serif" w:hAnsi="serif"/>
+          <w:sz w:val="30"/>
         </w:rPr>
       </w:r>
     </w:p>
@@ -6673,10 +6776,8 @@
       </w:pPr>
       <w:r>
         <w:rPr>
-          <w:rFonts w:eastAsia="Calibri" w:cs="Calibri" w:ascii="Calibri" w:hAnsi="Calibri"/>
-          <w:b w:val="false"/>
-          <w:color w:val="000000"/>
-          <w:sz w:val="22"/>
+          <w:rFonts w:ascii="serif" w:hAnsi="serif"/>
+          <w:sz w:val="30"/>
         </w:rPr>
       </w:r>
     </w:p>
@@ -6693,10 +6794,8 @@
       </w:pPr>
       <w:r>
         <w:rPr>
-          <w:rFonts w:eastAsia="Calibri" w:cs="Calibri" w:ascii="Calibri" w:hAnsi="Calibri"/>
-          <w:b w:val="false"/>
-          <w:color w:val="000000"/>
-          <w:sz w:val="22"/>
+          <w:rFonts w:ascii="serif" w:hAnsi="serif"/>
+          <w:sz w:val="30"/>
         </w:rPr>
       </w:r>
     </w:p>
@@ -6713,10 +6812,8 @@
       </w:pPr>
       <w:r>
         <w:rPr>
-          <w:rFonts w:eastAsia="Calibri" w:cs="Calibri" w:ascii="Calibri" w:hAnsi="Calibri"/>
-          <w:b w:val="false"/>
-          <w:color w:val="000000"/>
-          <w:sz w:val="22"/>
+          <w:rFonts w:ascii="serif" w:hAnsi="serif"/>
+          <w:sz w:val="30"/>
         </w:rPr>
       </w:r>
     </w:p>
@@ -6733,10 +6830,8 @@
       </w:pPr>
       <w:r>
         <w:rPr>
-          <w:rFonts w:eastAsia="Calibri" w:cs="Calibri" w:ascii="Calibri" w:hAnsi="Calibri"/>
-          <w:b w:val="false"/>
-          <w:color w:val="000000"/>
-          <w:sz w:val="22"/>
+          <w:rFonts w:ascii="serif" w:hAnsi="serif"/>
+          <w:sz w:val="30"/>
         </w:rPr>
       </w:r>
     </w:p>
@@ -6757,31 +6852,7 @@
           <w:sz w:val="20"/>
           <w:szCs w:val="20"/>
         </w:rPr>
-        <w:t xml:space="preserve">Fonte: O </w:t>
-      </w:r>
-      <w:r>
-        <w:rPr>
-          <w:b/>
-          <w:sz w:val="20"/>
-          <w:szCs w:val="20"/>
-        </w:rPr>
-        <w:t>Correia</w:t>
-      </w:r>
-      <w:r>
-        <w:rPr>
-          <w:b/>
-          <w:sz w:val="20"/>
-          <w:szCs w:val="20"/>
-        </w:rPr>
-        <w:t>, 202</w:t>
-      </w:r>
-      <w:r>
-        <w:rPr>
-          <w:b/>
-          <w:sz w:val="20"/>
-          <w:szCs w:val="20"/>
-        </w:rPr>
-        <w:t>4</w:t>
+        <w:t>Fonte: O Correia, 2024</w:t>
       </w:r>
     </w:p>
     <w:p>
@@ -6830,6 +6901,7 @@
         <w:rPr>
           <w:rFonts w:ascii="Calibri" w:hAnsi="Calibri" w:eastAsia="Calibri" w:cs="Calibri"/>
           <w:b w:val="false"/>
+          <w:b w:val="false"/>
           <w:color w:val="auto"/>
           <w:sz w:val="22"/>
         </w:rPr>
@@ -6960,7 +7032,7 @@
       </w:pPr>
       <w:r>
         <w:drawing>
-          <wp:anchor behindDoc="0" distT="0" distB="0" distL="0" distR="0" simplePos="0" locked="0" layoutInCell="1" allowOverlap="1" relativeHeight="12">
+          <wp:anchor behindDoc="0" distT="0" distB="0" distL="0" distR="0" simplePos="0" locked="0" layoutInCell="1" allowOverlap="1" relativeHeight="6">
             <wp:simplePos x="0" y="0"/>
             <wp:positionH relativeFrom="column">
               <wp:align>center</wp:align>
@@ -6971,7 +7043,7 @@
             <wp:extent cx="5972175" cy="4114800"/>
             <wp:effectExtent l="0" t="0" r="0" b="0"/>
             <wp:wrapSquare wrapText="largest"/>
-            <wp:docPr id="6" name="Figura4" descr=""/>
+            <wp:docPr id="8" name="Figura4" descr=""/>
             <wp:cNvGraphicFramePr>
               <a:graphicFrameLocks xmlns:a="http://schemas.openxmlformats.org/drawingml/2006/main" noChangeAspect="1"/>
             </wp:cNvGraphicFramePr>
@@ -6979,13 +7051,13 @@
               <a:graphicData uri="http://schemas.openxmlformats.org/drawingml/2006/picture">
                 <pic:pic xmlns:pic="http://schemas.openxmlformats.org/drawingml/2006/picture">
                   <pic:nvPicPr>
-                    <pic:cNvPr id="6" name="Figura4" descr=""/>
+                    <pic:cNvPr id="8" name="Figura4" descr=""/>
                     <pic:cNvPicPr>
                       <a:picLocks noChangeAspect="1" noChangeArrowheads="1"/>
                     </pic:cNvPicPr>
                   </pic:nvPicPr>
                   <pic:blipFill>
-                    <a:blip r:embed="rId18"/>
+                    <a:blip r:embed="rId20"/>
                     <a:stretch>
                       <a:fillRect/>
                     </a:stretch>
@@ -7019,31 +7091,7 @@
           <w:sz w:val="20"/>
           <w:szCs w:val="20"/>
         </w:rPr>
-        <w:t xml:space="preserve">onte: O </w:t>
-      </w:r>
-      <w:r>
-        <w:rPr>
-          <w:b/>
-          <w:sz w:val="20"/>
-          <w:szCs w:val="20"/>
-        </w:rPr>
-        <w:t>Correia</w:t>
-      </w:r>
-      <w:r>
-        <w:rPr>
-          <w:b/>
-          <w:sz w:val="20"/>
-          <w:szCs w:val="20"/>
-        </w:rPr>
-        <w:t>, 202</w:t>
-      </w:r>
-      <w:r>
-        <w:rPr>
-          <w:b/>
-          <w:sz w:val="20"/>
-          <w:szCs w:val="20"/>
-        </w:rPr>
-        <w:t>4</w:t>
+        <w:t>onte: O Correia, 2024</w:t>
       </w:r>
     </w:p>
     <w:p>
@@ -8059,8 +8107,8 @@
       </w:r>
     </w:p>
     <w:sectPr>
-      <w:headerReference w:type="default" r:id="rId19"/>
-      <w:footerReference w:type="default" r:id="rId20"/>
+      <w:headerReference w:type="default" r:id="rId21"/>
+      <w:footerReference w:type="default" r:id="rId22"/>
       <w:footnotePr>
         <w:numFmt w:val="decimal"/>
       </w:footnotePr>
@@ -8244,7 +8292,7 @@
         <w:rFonts w:eastAsia="Times New Roman" w:cs="Times New Roman" w:ascii="Times New Roman" w:hAnsi="Times New Roman"/>
         <w:color w:val="000000"/>
       </w:rPr>
-      <w:t>31</w:t>
+      <w:t>32</w:t>
     </w:r>
     <w:r>
       <w:rPr>
@@ -9109,232 +9157,6 @@
   <w:abstractNum w:abstractNumId="8">
     <w:lvl w:ilvl="0">
       <w:start w:val="1"/>
-      <w:numFmt w:val="bullet"/>
-      <w:lvlText w:val="•"/>
-      <w:lvlJc w:val="left"/>
-      <w:pPr>
-        <w:tabs>
-          <w:tab w:val="num" w:pos="360"/>
-        </w:tabs>
-        <w:ind w:left="360" w:hanging="360"/>
-      </w:pPr>
-      <w:rPr>
-        <w:rFonts w:ascii="Symbol" w:hAnsi="Symbol" w:cs="Symbol" w:hint="default"/>
-      </w:rPr>
-    </w:lvl>
-    <w:lvl w:ilvl="1">
-      <w:start w:val="1"/>
-      <w:numFmt w:val="decimal"/>
-      <w:lvlText w:val="%2."/>
-      <w:lvlJc w:val="left"/>
-      <w:pPr>
-        <w:tabs>
-          <w:tab w:val="num" w:pos="1080"/>
-        </w:tabs>
-        <w:ind w:left="1080" w:hanging="360"/>
-      </w:pPr>
-    </w:lvl>
-    <w:lvl w:ilvl="2">
-      <w:start w:val="1"/>
-      <w:numFmt w:val="decimal"/>
-      <w:lvlText w:val="%3."/>
-      <w:lvlJc w:val="left"/>
-      <w:pPr>
-        <w:tabs>
-          <w:tab w:val="num" w:pos="1440"/>
-        </w:tabs>
-        <w:ind w:left="1440" w:hanging="360"/>
-      </w:pPr>
-    </w:lvl>
-    <w:lvl w:ilvl="3">
-      <w:start w:val="1"/>
-      <w:numFmt w:val="decimal"/>
-      <w:lvlText w:val="%4."/>
-      <w:lvlJc w:val="left"/>
-      <w:pPr>
-        <w:tabs>
-          <w:tab w:val="num" w:pos="1800"/>
-        </w:tabs>
-        <w:ind w:left="1800" w:hanging="360"/>
-      </w:pPr>
-    </w:lvl>
-    <w:lvl w:ilvl="4">
-      <w:start w:val="1"/>
-      <w:numFmt w:val="decimal"/>
-      <w:lvlText w:val="%5."/>
-      <w:lvlJc w:val="left"/>
-      <w:pPr>
-        <w:tabs>
-          <w:tab w:val="num" w:pos="2160"/>
-        </w:tabs>
-        <w:ind w:left="2160" w:hanging="360"/>
-      </w:pPr>
-    </w:lvl>
-    <w:lvl w:ilvl="5">
-      <w:start w:val="1"/>
-      <w:numFmt w:val="decimal"/>
-      <w:lvlText w:val="%6."/>
-      <w:lvlJc w:val="left"/>
-      <w:pPr>
-        <w:tabs>
-          <w:tab w:val="num" w:pos="2520"/>
-        </w:tabs>
-        <w:ind w:left="2520" w:hanging="360"/>
-      </w:pPr>
-    </w:lvl>
-    <w:lvl w:ilvl="6">
-      <w:start w:val="1"/>
-      <w:numFmt w:val="decimal"/>
-      <w:lvlText w:val="%7."/>
-      <w:lvlJc w:val="left"/>
-      <w:pPr>
-        <w:tabs>
-          <w:tab w:val="num" w:pos="2880"/>
-        </w:tabs>
-        <w:ind w:left="2880" w:hanging="360"/>
-      </w:pPr>
-    </w:lvl>
-    <w:lvl w:ilvl="7">
-      <w:start w:val="1"/>
-      <w:numFmt w:val="decimal"/>
-      <w:lvlText w:val="%8."/>
-      <w:lvlJc w:val="left"/>
-      <w:pPr>
-        <w:tabs>
-          <w:tab w:val="num" w:pos="3240"/>
-        </w:tabs>
-        <w:ind w:left="3240" w:hanging="360"/>
-      </w:pPr>
-    </w:lvl>
-    <w:lvl w:ilvl="8">
-      <w:start w:val="1"/>
-      <w:numFmt w:val="decimal"/>
-      <w:lvlText w:val="%9."/>
-      <w:lvlJc w:val="left"/>
-      <w:pPr>
-        <w:tabs>
-          <w:tab w:val="num" w:pos="3600"/>
-        </w:tabs>
-        <w:ind w:left="3600" w:hanging="360"/>
-      </w:pPr>
-    </w:lvl>
-  </w:abstractNum>
-  <w:abstractNum w:abstractNumId="9">
-    <w:lvl w:ilvl="0">
-      <w:start w:val="1"/>
-      <w:numFmt w:val="bullet"/>
-      <w:lvlText w:val="•"/>
-      <w:lvlJc w:val="left"/>
-      <w:pPr>
-        <w:tabs>
-          <w:tab w:val="num" w:pos="360"/>
-        </w:tabs>
-        <w:ind w:left="360" w:hanging="360"/>
-      </w:pPr>
-      <w:rPr>
-        <w:rFonts w:ascii="Symbol" w:hAnsi="Symbol" w:cs="Symbol" w:hint="default"/>
-      </w:rPr>
-    </w:lvl>
-    <w:lvl w:ilvl="1">
-      <w:start w:val="1"/>
-      <w:numFmt w:val="decimal"/>
-      <w:lvlText w:val="%2."/>
-      <w:lvlJc w:val="left"/>
-      <w:pPr>
-        <w:tabs>
-          <w:tab w:val="num" w:pos="1080"/>
-        </w:tabs>
-        <w:ind w:left="1080" w:hanging="360"/>
-      </w:pPr>
-    </w:lvl>
-    <w:lvl w:ilvl="2">
-      <w:start w:val="1"/>
-      <w:numFmt w:val="decimal"/>
-      <w:lvlText w:val="%3."/>
-      <w:lvlJc w:val="left"/>
-      <w:pPr>
-        <w:tabs>
-          <w:tab w:val="num" w:pos="1440"/>
-        </w:tabs>
-        <w:ind w:left="1440" w:hanging="360"/>
-      </w:pPr>
-    </w:lvl>
-    <w:lvl w:ilvl="3">
-      <w:start w:val="1"/>
-      <w:numFmt w:val="decimal"/>
-      <w:lvlText w:val="%4."/>
-      <w:lvlJc w:val="left"/>
-      <w:pPr>
-        <w:tabs>
-          <w:tab w:val="num" w:pos="1800"/>
-        </w:tabs>
-        <w:ind w:left="1800" w:hanging="360"/>
-      </w:pPr>
-    </w:lvl>
-    <w:lvl w:ilvl="4">
-      <w:start w:val="1"/>
-      <w:numFmt w:val="decimal"/>
-      <w:lvlText w:val="%5."/>
-      <w:lvlJc w:val="left"/>
-      <w:pPr>
-        <w:tabs>
-          <w:tab w:val="num" w:pos="2160"/>
-        </w:tabs>
-        <w:ind w:left="2160" w:hanging="360"/>
-      </w:pPr>
-    </w:lvl>
-    <w:lvl w:ilvl="5">
-      <w:start w:val="1"/>
-      <w:numFmt w:val="decimal"/>
-      <w:lvlText w:val="%6."/>
-      <w:lvlJc w:val="left"/>
-      <w:pPr>
-        <w:tabs>
-          <w:tab w:val="num" w:pos="2520"/>
-        </w:tabs>
-        <w:ind w:left="2520" w:hanging="360"/>
-      </w:pPr>
-    </w:lvl>
-    <w:lvl w:ilvl="6">
-      <w:start w:val="1"/>
-      <w:numFmt w:val="decimal"/>
-      <w:lvlText w:val="%7."/>
-      <w:lvlJc w:val="left"/>
-      <w:pPr>
-        <w:tabs>
-          <w:tab w:val="num" w:pos="2880"/>
-        </w:tabs>
-        <w:ind w:left="2880" w:hanging="360"/>
-      </w:pPr>
-    </w:lvl>
-    <w:lvl w:ilvl="7">
-      <w:start w:val="1"/>
-      <w:numFmt w:val="decimal"/>
-      <w:lvlText w:val="%8."/>
-      <w:lvlJc w:val="left"/>
-      <w:pPr>
-        <w:tabs>
-          <w:tab w:val="num" w:pos="3240"/>
-        </w:tabs>
-        <w:ind w:left="3240" w:hanging="360"/>
-      </w:pPr>
-    </w:lvl>
-    <w:lvl w:ilvl="8">
-      <w:start w:val="1"/>
-      <w:numFmt w:val="decimal"/>
-      <w:lvlText w:val="%9."/>
-      <w:lvlJc w:val="left"/>
-      <w:pPr>
-        <w:tabs>
-          <w:tab w:val="num" w:pos="3600"/>
-        </w:tabs>
-        <w:ind w:left="3600" w:hanging="360"/>
-      </w:pPr>
-    </w:lvl>
-  </w:abstractNum>
-  <w:abstractNum w:abstractNumId="10">
-    <w:lvl w:ilvl="0">
-      <w:start w:val="1"/>
       <w:numFmt w:val="none"/>
       <w:suff w:val="nothing"/>
       <w:lvlText w:val=""/>
@@ -9474,12 +9296,6 @@
   </w:num>
   <w:num w:numId="8">
     <w:abstractNumId w:val="8"/>
-  </w:num>
-  <w:num w:numId="9">
-    <w:abstractNumId w:val="9"/>
-  </w:num>
-  <w:num w:numId="10">
-    <w:abstractNumId w:val="10"/>
   </w:num>
 </w:numbering>
 </file>

--- a/Alessandra Borges Correia.docx
+++ b/Alessandra Borges Correia.docx
@@ -1720,7 +1720,7 @@
           <w:docPartGallery w:val="Table of Contents"/>
           <w:docPartUnique w:val="true"/>
         </w:docPartObj>
-        <w:id w:val="720510976"/>
+        <w:id w:val="458474231"/>
       </w:sdtPr>
       <w:sdtContent>
         <w:p>
@@ -2845,7 +2845,7 @@
           <v:shape id="ole_rId3" style="width:453.75pt;height:377.25pt" o:ole="">
             <v:imagedata r:id="rId4" o:title=""/>
           </v:shape>
-          <o:OLEObject Type="Embed" ProgID="StaticMetafile" ShapeID="ole_rId3" DrawAspect="Content" ObjectID="_2239037" r:id="rId3"/>
+          <o:OLEObject Type="Embed" ProgID="StaticMetafile" ShapeID="ole_rId3" DrawAspect="Content" ObjectID="_361816760" r:id="rId3"/>
         </w:object>
       </w:r>
       <w:r>
@@ -3071,7 +3071,7 @@
           <v:shape id="ole_rId5" style="width:450pt;height:273pt" o:ole="">
             <v:imagedata r:id="rId6" o:title=""/>
           </v:shape>
-          <o:OLEObject Type="Embed" ProgID="StaticMetafile" ShapeID="ole_rId5" DrawAspect="Content" ObjectID="_1602219373" r:id="rId5"/>
+          <o:OLEObject Type="Embed" ProgID="StaticMetafile" ShapeID="ole_rId5" DrawAspect="Content" ObjectID="_867282171" r:id="rId5"/>
         </w:object>
       </w:r>
     </w:p>
@@ -3388,7 +3388,7 @@
           <v:shape id="ole_rId8" style="width:453pt;height:267pt" o:ole="">
             <v:imagedata r:id="rId9" o:title=""/>
           </v:shape>
-          <o:OLEObject Type="Embed" ProgID="StaticMetafile" ShapeID="ole_rId8" DrawAspect="Content" ObjectID="_81239266" r:id="rId8"/>
+          <o:OLEObject Type="Embed" ProgID="StaticMetafile" ShapeID="ole_rId8" DrawAspect="Content" ObjectID="_635308961" r:id="rId8"/>
         </w:object>
       </w:r>
     </w:p>
@@ -3582,7 +3582,7 @@
           <v:shape id="ole_rId11" style="width:453pt;height:414.75pt" o:ole="">
             <v:imagedata r:id="rId12" o:title=""/>
           </v:shape>
-          <o:OLEObject Type="Embed" ProgID="StaticMetafile" ShapeID="ole_rId11" DrawAspect="Content" ObjectID="_1753657280" r:id="rId11"/>
+          <o:OLEObject Type="Embed" ProgID="StaticMetafile" ShapeID="ole_rId11" DrawAspect="Content" ObjectID="_794896836" r:id="rId11"/>
         </w:object>
       </w:r>
       <w:r>
@@ -3796,7 +3796,7 @@
           <v:shape id="ole_rId13" style="width:450.75pt;height:366.75pt" o:ole="">
             <v:imagedata r:id="rId14" o:title=""/>
           </v:shape>
-          <o:OLEObject Type="Embed" ProgID="StaticDib" ShapeID="ole_rId13" DrawAspect="Content" ObjectID="_2002754436" r:id="rId13"/>
+          <o:OLEObject Type="Embed" ProgID="StaticDib" ShapeID="ole_rId13" DrawAspect="Content" ObjectID="_927913350" r:id="rId13"/>
         </w:object>
       </w:r>
     </w:p>
@@ -4082,8 +4082,60 @@
           <w:color w:val="auto"/>
           <w:sz w:val="29"/>
         </w:rPr>
+      </w:r>
+    </w:p>
+    <w:p>
+      <w:pPr>
+        <w:pStyle w:val="Normal"/>
+        <w:tabs>
+          <w:tab w:val="clear" w:pos="720"/>
+          <w:tab w:val="left" w:pos="0" w:leader="none"/>
+        </w:tabs>
+        <w:spacing w:lineRule="auto" w:line="360" w:before="240" w:after="0"/>
+        <w:jc w:val="both"/>
+        <w:rPr>
+          <w:rFonts w:ascii="sans-serif" w:hAnsi="sans-serif" w:eastAsia="Calibri" w:cs="Calibri"/>
+          <w:b w:val="false"/>
+          <w:b w:val="false"/>
+          <w:color w:val="auto"/>
+          <w:sz w:val="29"/>
+        </w:rPr>
+      </w:pPr>
+      <w:r>
+        <w:rPr>
+          <w:rFonts w:eastAsia="Calibri" w:cs="Calibri" w:ascii="sans-serif" w:hAnsi="sans-serif"/>
+          <w:b w:val="false"/>
+          <w:color w:val="auto"/>
+          <w:sz w:val="29"/>
+        </w:rPr>
+      </w:r>
+    </w:p>
+    <w:p>
+      <w:pPr>
+        <w:pStyle w:val="Normal"/>
+        <w:tabs>
+          <w:tab w:val="clear" w:pos="720"/>
+          <w:tab w:val="left" w:pos="0" w:leader="none"/>
+        </w:tabs>
+        <w:spacing w:lineRule="auto" w:line="360" w:before="240" w:after="0"/>
+        <w:jc w:val="both"/>
+        <w:rPr>
+          <w:rFonts w:ascii="sans-serif" w:hAnsi="sans-serif" w:eastAsia="Calibri" w:cs="Calibri"/>
+          <w:b w:val="false"/>
+          <w:b w:val="false"/>
+          <w:color w:val="auto"/>
+          <w:sz w:val="29"/>
+        </w:rPr>
+      </w:pPr>
+      <w:r>
+        <w:rPr>
+          <w:rFonts w:eastAsia="Calibri" w:cs="Calibri" w:ascii="sans-serif" w:hAnsi="sans-serif"/>
+          <w:b w:val="false"/>
+          <w:color w:val="auto"/>
+          <w:sz w:val="29"/>
+        </w:rPr>
         <w:drawing>
-          <wp:anchor behindDoc="0" distT="0" distB="0" distL="0" distR="0" simplePos="0" locked="0" layoutInCell="1" allowOverlap="1" relativeHeight="13">
+          <wp:anchor behindDoc="0" distT="0" distB="0" distL="0" distR="0" simplePos="0" locked="0" layoutInCell="1" allowOverlap="1" relativeHeight="7">
             <wp:simplePos x="0" y="0"/>
             <wp:positionH relativeFrom="column">
               <wp:posOffset>-266700</wp:posOffset>
@@ -4128,7 +4180,7 @@
           </wp:anchor>
         </w:drawing>
         <w:drawing>
-          <wp:anchor behindDoc="0" distT="0" distB="0" distL="0" distR="0" simplePos="0" locked="0" layoutInCell="1" allowOverlap="1" relativeHeight="14">
+          <wp:anchor behindDoc="0" distT="0" distB="0" distL="0" distR="0" simplePos="0" locked="0" layoutInCell="1" allowOverlap="1" relativeHeight="8">
             <wp:simplePos x="0" y="0"/>
             <wp:positionH relativeFrom="column">
               <wp:posOffset>-210820</wp:posOffset>
@@ -4186,31 +4238,227 @@
           <w:sz w:val="20"/>
           <w:szCs w:val="20"/>
         </w:rPr>
-        <w:t xml:space="preserve">Fonte: O </w:t>
-      </w:r>
-      <w:r>
-        <w:rPr>
-          <w:b/>
-          <w:sz w:val="20"/>
-          <w:szCs w:val="20"/>
-        </w:rPr>
-        <w:t>Correia</w:t>
-      </w:r>
-      <w:r>
-        <w:rPr>
-          <w:b/>
-          <w:sz w:val="20"/>
-          <w:szCs w:val="20"/>
-        </w:rPr>
-        <w:t>, 202</w:t>
-      </w:r>
-      <w:r>
-        <w:rPr>
-          <w:b/>
-          <w:sz w:val="20"/>
-          <w:szCs w:val="20"/>
-        </w:rPr>
-        <w:t>4</w:t>
+        <w:t>Fonte: O Correia, 2024</w:t>
+      </w:r>
+    </w:p>
+    <w:p>
+      <w:pPr>
+        <w:pStyle w:val="Normal"/>
+        <w:ind w:hanging="0"/>
+        <w:rPr/>
+      </w:pPr>
+      <w:r>
+        <w:rPr/>
+      </w:r>
+    </w:p>
+    <w:p>
+      <w:pPr>
+        <w:pStyle w:val="Normal"/>
+        <w:ind w:hanging="0"/>
+        <w:rPr/>
+      </w:pPr>
+      <w:r>
+        <w:rPr/>
+        <w:drawing>
+          <wp:anchor behindDoc="0" distT="0" distB="0" distL="0" distR="0" simplePos="0" locked="0" layoutInCell="1" allowOverlap="1" relativeHeight="19">
+            <wp:simplePos x="0" y="0"/>
+            <wp:positionH relativeFrom="column">
+              <wp:posOffset>-238125</wp:posOffset>
+            </wp:positionH>
+            <wp:positionV relativeFrom="paragraph">
+              <wp:posOffset>-104775</wp:posOffset>
+            </wp:positionV>
+            <wp:extent cx="5760085" cy="2110740"/>
+            <wp:effectExtent l="0" t="0" r="0" b="0"/>
+            <wp:wrapSquare wrapText="largest"/>
+            <wp:docPr id="5" name="Figura11" descr=""/>
+            <wp:cNvGraphicFramePr>
+              <a:graphicFrameLocks xmlns:a="http://schemas.openxmlformats.org/drawingml/2006/main" noChangeAspect="1"/>
+            </wp:cNvGraphicFramePr>
+            <a:graphic xmlns:a="http://schemas.openxmlformats.org/drawingml/2006/main">
+              <a:graphicData uri="http://schemas.openxmlformats.org/drawingml/2006/picture">
+                <pic:pic xmlns:pic="http://schemas.openxmlformats.org/drawingml/2006/picture">
+                  <pic:nvPicPr>
+                    <pic:cNvPr id="5" name="Figura11" descr=""/>
+                    <pic:cNvPicPr>
+                      <a:picLocks noChangeAspect="1" noChangeArrowheads="1"/>
+                    </pic:cNvPicPr>
+                  </pic:nvPicPr>
+                  <pic:blipFill>
+                    <a:blip r:embed="rId17"/>
+                    <a:stretch>
+                      <a:fillRect/>
+                    </a:stretch>
+                  </pic:blipFill>
+                  <pic:spPr bwMode="auto">
+                    <a:xfrm>
+                      <a:off x="0" y="0"/>
+                      <a:ext cx="5760085" cy="2110740"/>
+                    </a:xfrm>
+                    <a:prstGeom prst="rect">
+                      <a:avLst/>
+                    </a:prstGeom>
+                  </pic:spPr>
+                </pic:pic>
+              </a:graphicData>
+            </a:graphic>
+          </wp:anchor>
+        </w:drawing>
+      </w:r>
+    </w:p>
+    <w:p>
+      <w:pPr>
+        <w:pStyle w:val="Normal"/>
+        <w:ind w:hanging="0"/>
+        <w:rPr/>
+      </w:pPr>
+      <w:r>
+        <w:rPr/>
+      </w:r>
+    </w:p>
+    <w:p>
+      <w:pPr>
+        <w:pStyle w:val="Normal"/>
+        <w:ind w:hanging="0"/>
+        <w:rPr/>
+      </w:pPr>
+      <w:r>
+        <w:rPr/>
+      </w:r>
+    </w:p>
+    <w:p>
+      <w:pPr>
+        <w:pStyle w:val="Normal"/>
+        <w:ind w:hanging="0"/>
+        <w:rPr/>
+      </w:pPr>
+      <w:r>
+        <w:rPr/>
+      </w:r>
+    </w:p>
+    <w:p>
+      <w:pPr>
+        <w:pStyle w:val="Normal"/>
+        <w:ind w:hanging="0"/>
+        <w:rPr/>
+      </w:pPr>
+      <w:r>
+        <w:rPr/>
+      </w:r>
+    </w:p>
+    <w:p>
+      <w:pPr>
+        <w:pStyle w:val="Normal"/>
+        <w:ind w:hanging="0"/>
+        <w:rPr/>
+      </w:pPr>
+      <w:r>
+        <w:rPr/>
+      </w:r>
+    </w:p>
+    <w:p>
+      <w:pPr>
+        <w:pStyle w:val="Normal"/>
+        <w:ind w:hanging="0"/>
+        <w:rPr/>
+      </w:pPr>
+      <w:r>
+        <w:rPr/>
+      </w:r>
+    </w:p>
+    <w:p>
+      <w:pPr>
+        <w:pStyle w:val="Normal"/>
+        <w:ind w:hanging="0"/>
+        <w:rPr/>
+      </w:pPr>
+      <w:r>
+        <w:rPr/>
+        <w:drawing>
+          <wp:anchor behindDoc="0" distT="0" distB="0" distL="0" distR="0" simplePos="0" locked="0" layoutInCell="1" allowOverlap="1" relativeHeight="20">
+            <wp:simplePos x="0" y="0"/>
+            <wp:positionH relativeFrom="column">
+              <wp:posOffset>-247650</wp:posOffset>
+            </wp:positionH>
+            <wp:positionV relativeFrom="paragraph">
+              <wp:posOffset>-133350</wp:posOffset>
+            </wp:positionV>
+            <wp:extent cx="5760085" cy="1748155"/>
+            <wp:effectExtent l="0" t="0" r="0" b="0"/>
+            <wp:wrapSquare wrapText="largest"/>
+            <wp:docPr id="6" name="Figura12" descr=""/>
+            <wp:cNvGraphicFramePr>
+              <a:graphicFrameLocks xmlns:a="http://schemas.openxmlformats.org/drawingml/2006/main" noChangeAspect="1"/>
+            </wp:cNvGraphicFramePr>
+            <a:graphic xmlns:a="http://schemas.openxmlformats.org/drawingml/2006/main">
+              <a:graphicData uri="http://schemas.openxmlformats.org/drawingml/2006/picture">
+                <pic:pic xmlns:pic="http://schemas.openxmlformats.org/drawingml/2006/picture">
+                  <pic:nvPicPr>
+                    <pic:cNvPr id="6" name="Figura12" descr=""/>
+                    <pic:cNvPicPr>
+                      <a:picLocks noChangeAspect="1" noChangeArrowheads="1"/>
+                    </pic:cNvPicPr>
+                  </pic:nvPicPr>
+                  <pic:blipFill>
+                    <a:blip r:embed="rId18"/>
+                    <a:stretch>
+                      <a:fillRect/>
+                    </a:stretch>
+                  </pic:blipFill>
+                  <pic:spPr bwMode="auto">
+                    <a:xfrm>
+                      <a:off x="0" y="0"/>
+                      <a:ext cx="5760085" cy="1748155"/>
+                    </a:xfrm>
+                    <a:prstGeom prst="rect">
+                      <a:avLst/>
+                    </a:prstGeom>
+                  </pic:spPr>
+                </pic:pic>
+              </a:graphicData>
+            </a:graphic>
+          </wp:anchor>
+        </w:drawing>
+      </w:r>
+    </w:p>
+    <w:p>
+      <w:pPr>
+        <w:pStyle w:val="Normal"/>
+        <w:ind w:hanging="0"/>
+        <w:rPr/>
+      </w:pPr>
+      <w:r>
+        <w:rPr/>
+      </w:r>
+    </w:p>
+    <w:p>
+      <w:pPr>
+        <w:pStyle w:val="Normal"/>
+        <w:ind w:hanging="0"/>
+        <w:rPr/>
+      </w:pPr>
+      <w:r>
+        <w:rPr/>
+      </w:r>
+    </w:p>
+    <w:p>
+      <w:pPr>
+        <w:pStyle w:val="Normal"/>
+        <w:ind w:hanging="0"/>
+        <w:rPr/>
+      </w:pPr>
+      <w:r>
+        <w:rPr/>
+      </w:r>
+    </w:p>
+    <w:p>
+      <w:pPr>
+        <w:pStyle w:val="Normal"/>
+        <w:ind w:hanging="0"/>
+        <w:rPr/>
+      </w:pPr>
+      <w:r>
+        <w:rPr/>
       </w:r>
     </w:p>
     <w:p>
@@ -4473,7 +4721,7 @@
             <wp:extent cx="4791075" cy="4000500"/>
             <wp:effectExtent l="0" t="0" r="0" b="0"/>
             <wp:wrapSquare wrapText="largest"/>
-            <wp:docPr id="5" name="Figura1" descr=""/>
+            <wp:docPr id="7" name="Figura1" descr=""/>
             <wp:cNvGraphicFramePr>
               <a:graphicFrameLocks xmlns:a="http://schemas.openxmlformats.org/drawingml/2006/main" noChangeAspect="1"/>
             </wp:cNvGraphicFramePr>
@@ -4481,13 +4729,13 @@
               <a:graphicData uri="http://schemas.openxmlformats.org/drawingml/2006/picture">
                 <pic:pic xmlns:pic="http://schemas.openxmlformats.org/drawingml/2006/picture">
                   <pic:nvPicPr>
-                    <pic:cNvPr id="5" name="Figura1" descr=""/>
+                    <pic:cNvPr id="7" name="Figura1" descr=""/>
                     <pic:cNvPicPr>
                       <a:picLocks noChangeAspect="1" noChangeArrowheads="1"/>
                     </pic:cNvPicPr>
                   </pic:nvPicPr>
                   <pic:blipFill>
-                    <a:blip r:embed="rId17"/>
+                    <a:blip r:embed="rId19"/>
                     <a:stretch>
                       <a:fillRect/>
                     </a:stretch>
@@ -5986,10 +6234,10 @@
             <wp:positionV relativeFrom="paragraph">
               <wp:posOffset>3288665</wp:posOffset>
             </wp:positionV>
-            <wp:extent cx="6264275" cy="5193665"/>
+            <wp:extent cx="6195695" cy="5193665"/>
             <wp:effectExtent l="0" t="0" r="0" b="0"/>
             <wp:wrapSquare wrapText="largest"/>
-            <wp:docPr id="6" name="Figura2" descr=""/>
+            <wp:docPr id="8" name="Figura2" descr=""/>
             <wp:cNvGraphicFramePr>
               <a:graphicFrameLocks xmlns:a="http://schemas.openxmlformats.org/drawingml/2006/main" noChangeAspect="1"/>
             </wp:cNvGraphicFramePr>
@@ -5997,13 +6245,13 @@
               <a:graphicData uri="http://schemas.openxmlformats.org/drawingml/2006/picture">
                 <pic:pic xmlns:pic="http://schemas.openxmlformats.org/drawingml/2006/picture">
                   <pic:nvPicPr>
-                    <pic:cNvPr id="6" name="Figura2" descr=""/>
+                    <pic:cNvPr id="8" name="Figura2" descr=""/>
                     <pic:cNvPicPr>
                       <a:picLocks noChangeAspect="1" noChangeArrowheads="1"/>
                     </pic:cNvPicPr>
                   </pic:nvPicPr>
                   <pic:blipFill>
-                    <a:blip r:embed="rId18"/>
+                    <a:blip r:embed="rId20"/>
                     <a:stretch>
                       <a:fillRect/>
                     </a:stretch>
@@ -6011,7 +6259,7 @@
                   <pic:spPr bwMode="auto">
                     <a:xfrm>
                       <a:off x="0" y="0"/>
-                      <a:ext cx="6264275" cy="5193665"/>
+                      <a:ext cx="6195695" cy="5193665"/>
                     </a:xfrm>
                     <a:prstGeom prst="rect">
                       <a:avLst/>
@@ -6638,7 +6886,7 @@
             <wp:extent cx="5669915" cy="3937000"/>
             <wp:effectExtent l="0" t="0" r="0" b="0"/>
             <wp:wrapSquare wrapText="largest"/>
-            <wp:docPr id="7" name="Figura3" descr=""/>
+            <wp:docPr id="9" name="Figura3" descr=""/>
             <wp:cNvGraphicFramePr>
               <a:graphicFrameLocks xmlns:a="http://schemas.openxmlformats.org/drawingml/2006/main" noChangeAspect="1"/>
             </wp:cNvGraphicFramePr>
@@ -6646,13 +6894,13 @@
               <a:graphicData uri="http://schemas.openxmlformats.org/drawingml/2006/picture">
                 <pic:pic xmlns:pic="http://schemas.openxmlformats.org/drawingml/2006/picture">
                   <pic:nvPicPr>
-                    <pic:cNvPr id="7" name="Figura3" descr=""/>
+                    <pic:cNvPr id="9" name="Figura3" descr=""/>
                     <pic:cNvPicPr>
                       <a:picLocks noChangeAspect="1" noChangeArrowheads="1"/>
                     </pic:cNvPicPr>
                   </pic:nvPicPr>
                   <pic:blipFill>
-                    <a:blip r:embed="rId19"/>
+                    <a:blip r:embed="rId21"/>
                     <a:stretch>
                       <a:fillRect/>
                     </a:stretch>
@@ -7043,7 +7291,7 @@
             <wp:extent cx="5972175" cy="4114800"/>
             <wp:effectExtent l="0" t="0" r="0" b="0"/>
             <wp:wrapSquare wrapText="largest"/>
-            <wp:docPr id="8" name="Figura4" descr=""/>
+            <wp:docPr id="10" name="Figura4" descr=""/>
             <wp:cNvGraphicFramePr>
               <a:graphicFrameLocks xmlns:a="http://schemas.openxmlformats.org/drawingml/2006/main" noChangeAspect="1"/>
             </wp:cNvGraphicFramePr>
@@ -7051,13 +7299,13 @@
               <a:graphicData uri="http://schemas.openxmlformats.org/drawingml/2006/picture">
                 <pic:pic xmlns:pic="http://schemas.openxmlformats.org/drawingml/2006/picture">
                   <pic:nvPicPr>
-                    <pic:cNvPr id="8" name="Figura4" descr=""/>
+                    <pic:cNvPr id="10" name="Figura4" descr=""/>
                     <pic:cNvPicPr>
                       <a:picLocks noChangeAspect="1" noChangeArrowheads="1"/>
                     </pic:cNvPicPr>
                   </pic:nvPicPr>
                   <pic:blipFill>
-                    <a:blip r:embed="rId20"/>
+                    <a:blip r:embed="rId22"/>
                     <a:stretch>
                       <a:fillRect/>
                     </a:stretch>
@@ -7141,6 +7389,51 @@
       </w:pPr>
       <w:r>
         <w:rPr/>
+        <w:drawing>
+          <wp:anchor behindDoc="0" distT="0" distB="0" distL="0" distR="0" simplePos="0" locked="0" layoutInCell="1" allowOverlap="1" relativeHeight="9">
+            <wp:simplePos x="0" y="0"/>
+            <wp:positionH relativeFrom="column">
+              <wp:posOffset>-295275</wp:posOffset>
+            </wp:positionH>
+            <wp:positionV relativeFrom="paragraph">
+              <wp:posOffset>-125730</wp:posOffset>
+            </wp:positionV>
+            <wp:extent cx="5760085" cy="5285740"/>
+            <wp:effectExtent l="0" t="0" r="0" b="0"/>
+            <wp:wrapSquare wrapText="largest"/>
+            <wp:docPr id="11" name="Figura7" descr=""/>
+            <wp:cNvGraphicFramePr>
+              <a:graphicFrameLocks xmlns:a="http://schemas.openxmlformats.org/drawingml/2006/main" noChangeAspect="1"/>
+            </wp:cNvGraphicFramePr>
+            <a:graphic xmlns:a="http://schemas.openxmlformats.org/drawingml/2006/main">
+              <a:graphicData uri="http://schemas.openxmlformats.org/drawingml/2006/picture">
+                <pic:pic xmlns:pic="http://schemas.openxmlformats.org/drawingml/2006/picture">
+                  <pic:nvPicPr>
+                    <pic:cNvPr id="11" name="Figura7" descr=""/>
+                    <pic:cNvPicPr>
+                      <a:picLocks noChangeAspect="1" noChangeArrowheads="1"/>
+                    </pic:cNvPicPr>
+                  </pic:nvPicPr>
+                  <pic:blipFill>
+                    <a:blip r:embed="rId23"/>
+                    <a:stretch>
+                      <a:fillRect/>
+                    </a:stretch>
+                  </pic:blipFill>
+                  <pic:spPr bwMode="auto">
+                    <a:xfrm>
+                      <a:off x="0" y="0"/>
+                      <a:ext cx="5760085" cy="5285740"/>
+                    </a:xfrm>
+                    <a:prstGeom prst="rect">
+                      <a:avLst/>
+                    </a:prstGeom>
+                  </pic:spPr>
+                </pic:pic>
+              </a:graphicData>
+            </a:graphic>
+          </wp:anchor>
+        </w:drawing>
       </w:r>
     </w:p>
     <w:p>
@@ -7449,6 +7742,96 @@
       </w:pPr>
       <w:r>
         <w:rPr/>
+        <w:drawing>
+          <wp:anchor behindDoc="0" distT="0" distB="0" distL="0" distR="0" simplePos="0" locked="0" layoutInCell="1" allowOverlap="1" relativeHeight="10">
+            <wp:simplePos x="0" y="0"/>
+            <wp:positionH relativeFrom="column">
+              <wp:posOffset>-152400</wp:posOffset>
+            </wp:positionH>
+            <wp:positionV relativeFrom="paragraph">
+              <wp:posOffset>127635</wp:posOffset>
+            </wp:positionV>
+            <wp:extent cx="5760085" cy="5440045"/>
+            <wp:effectExtent l="0" t="0" r="0" b="0"/>
+            <wp:wrapSquare wrapText="largest"/>
+            <wp:docPr id="12" name="Figura8" descr=""/>
+            <wp:cNvGraphicFramePr>
+              <a:graphicFrameLocks xmlns:a="http://schemas.openxmlformats.org/drawingml/2006/main" noChangeAspect="1"/>
+            </wp:cNvGraphicFramePr>
+            <a:graphic xmlns:a="http://schemas.openxmlformats.org/drawingml/2006/main">
+              <a:graphicData uri="http://schemas.openxmlformats.org/drawingml/2006/picture">
+                <pic:pic xmlns:pic="http://schemas.openxmlformats.org/drawingml/2006/picture">
+                  <pic:nvPicPr>
+                    <pic:cNvPr id="12" name="Figura8" descr=""/>
+                    <pic:cNvPicPr>
+                      <a:picLocks noChangeAspect="1" noChangeArrowheads="1"/>
+                    </pic:cNvPicPr>
+                  </pic:nvPicPr>
+                  <pic:blipFill>
+                    <a:blip r:embed="rId24"/>
+                    <a:stretch>
+                      <a:fillRect/>
+                    </a:stretch>
+                  </pic:blipFill>
+                  <pic:spPr bwMode="auto">
+                    <a:xfrm>
+                      <a:off x="0" y="0"/>
+                      <a:ext cx="5760085" cy="5440045"/>
+                    </a:xfrm>
+                    <a:prstGeom prst="rect">
+                      <a:avLst/>
+                    </a:prstGeom>
+                  </pic:spPr>
+                </pic:pic>
+              </a:graphicData>
+            </a:graphic>
+          </wp:anchor>
+        </w:drawing>
+        <w:drawing>
+          <wp:anchor behindDoc="0" distT="0" distB="0" distL="0" distR="0" simplePos="0" locked="0" layoutInCell="1" allowOverlap="1" relativeHeight="11">
+            <wp:simplePos x="0" y="0"/>
+            <wp:positionH relativeFrom="column">
+              <wp:posOffset>-133350</wp:posOffset>
+            </wp:positionH>
+            <wp:positionV relativeFrom="paragraph">
+              <wp:posOffset>5793740</wp:posOffset>
+            </wp:positionV>
+            <wp:extent cx="5760085" cy="2747645"/>
+            <wp:effectExtent l="0" t="0" r="0" b="0"/>
+            <wp:wrapSquare wrapText="largest"/>
+            <wp:docPr id="13" name="Figura9" descr=""/>
+            <wp:cNvGraphicFramePr>
+              <a:graphicFrameLocks xmlns:a="http://schemas.openxmlformats.org/drawingml/2006/main" noChangeAspect="1"/>
+            </wp:cNvGraphicFramePr>
+            <a:graphic xmlns:a="http://schemas.openxmlformats.org/drawingml/2006/main">
+              <a:graphicData uri="http://schemas.openxmlformats.org/drawingml/2006/picture">
+                <pic:pic xmlns:pic="http://schemas.openxmlformats.org/drawingml/2006/picture">
+                  <pic:nvPicPr>
+                    <pic:cNvPr id="13" name="Figura9" descr=""/>
+                    <pic:cNvPicPr>
+                      <a:picLocks noChangeAspect="1" noChangeArrowheads="1"/>
+                    </pic:cNvPicPr>
+                  </pic:nvPicPr>
+                  <pic:blipFill>
+                    <a:blip r:embed="rId25"/>
+                    <a:stretch>
+                      <a:fillRect/>
+                    </a:stretch>
+                  </pic:blipFill>
+                  <pic:spPr bwMode="auto">
+                    <a:xfrm>
+                      <a:off x="0" y="0"/>
+                      <a:ext cx="5760085" cy="2747645"/>
+                    </a:xfrm>
+                    <a:prstGeom prst="rect">
+                      <a:avLst/>
+                    </a:prstGeom>
+                  </pic:spPr>
+                </pic:pic>
+              </a:graphicData>
+            </a:graphic>
+          </wp:anchor>
+        </w:drawing>
       </w:r>
     </w:p>
     <w:p>
@@ -7477,6 +7860,51 @@
       </w:pPr>
       <w:r>
         <w:rPr/>
+        <w:drawing>
+          <wp:anchor behindDoc="0" distT="0" distB="0" distL="0" distR="0" simplePos="0" locked="0" layoutInCell="1" allowOverlap="1" relativeHeight="12">
+            <wp:simplePos x="0" y="0"/>
+            <wp:positionH relativeFrom="column">
+              <wp:posOffset>-76200</wp:posOffset>
+            </wp:positionH>
+            <wp:positionV relativeFrom="paragraph">
+              <wp:posOffset>64770</wp:posOffset>
+            </wp:positionV>
+            <wp:extent cx="5760085" cy="2741930"/>
+            <wp:effectExtent l="0" t="0" r="0" b="0"/>
+            <wp:wrapSquare wrapText="largest"/>
+            <wp:docPr id="14" name="Figura10" descr=""/>
+            <wp:cNvGraphicFramePr>
+              <a:graphicFrameLocks xmlns:a="http://schemas.openxmlformats.org/drawingml/2006/main" noChangeAspect="1"/>
+            </wp:cNvGraphicFramePr>
+            <a:graphic xmlns:a="http://schemas.openxmlformats.org/drawingml/2006/main">
+              <a:graphicData uri="http://schemas.openxmlformats.org/drawingml/2006/picture">
+                <pic:pic xmlns:pic="http://schemas.openxmlformats.org/drawingml/2006/picture">
+                  <pic:nvPicPr>
+                    <pic:cNvPr id="14" name="Figura10" descr=""/>
+                    <pic:cNvPicPr>
+                      <a:picLocks noChangeAspect="1" noChangeArrowheads="1"/>
+                    </pic:cNvPicPr>
+                  </pic:nvPicPr>
+                  <pic:blipFill>
+                    <a:blip r:embed="rId26"/>
+                    <a:stretch>
+                      <a:fillRect/>
+                    </a:stretch>
+                  </pic:blipFill>
+                  <pic:spPr bwMode="auto">
+                    <a:xfrm>
+                      <a:off x="0" y="0"/>
+                      <a:ext cx="5760085" cy="2741930"/>
+                    </a:xfrm>
+                    <a:prstGeom prst="rect">
+                      <a:avLst/>
+                    </a:prstGeom>
+                  </pic:spPr>
+                </pic:pic>
+              </a:graphicData>
+            </a:graphic>
+          </wp:anchor>
+        </w:drawing>
       </w:r>
     </w:p>
     <w:p>
@@ -8107,8 +8535,8 @@
       </w:r>
     </w:p>
     <w:sectPr>
-      <w:headerReference w:type="default" r:id="rId21"/>
-      <w:footerReference w:type="default" r:id="rId22"/>
+      <w:headerReference w:type="default" r:id="rId27"/>
+      <w:footerReference w:type="default" r:id="rId28"/>
       <w:footnotePr>
         <w:numFmt w:val="decimal"/>
       </w:footnotePr>
@@ -8292,7 +8720,7 @@
         <w:rFonts w:eastAsia="Times New Roman" w:cs="Times New Roman" w:ascii="Times New Roman" w:hAnsi="Times New Roman"/>
         <w:color w:val="000000"/>
       </w:rPr>
-      <w:t>32</w:t>
+      <w:t>1</w:t>
     </w:r>
     <w:r>
       <w:rPr>
